--- a/Loïc CURBIERE.docx
+++ b/Loïc CURBIERE.docx
@@ -3,31 +3,91 @@
 <w:document xmlns:wpc="http://schemas.microsoft.com/office/word/2010/wordprocessingCanvas" xmlns:cx="http://schemas.microsoft.com/office/drawing/2014/chartex" xmlns:cx1="http://schemas.microsoft.com/office/drawing/2015/9/8/chartex" xmlns:cx2="http://schemas.microsoft.com/office/drawing/2015/10/21/chartex" xmlns:cx3="http://schemas.microsoft.com/office/drawing/2016/5/9/chartex" xmlns:cx4="http://schemas.microsoft.com/office/drawing/2016/5/10/chartex" xmlns:cx5="http://schemas.microsoft.com/office/drawing/2016/5/11/chartex" xmlns:cx6="http://schemas.microsoft.com/office/drawing/2016/5/12/chartex" xmlns:cx7="http://schemas.microsoft.com/office/drawing/2016/5/13/chartex" xmlns:cx8="http://schemas.microsoft.com/office/drawing/2016/5/14/chartex" xmlns:mc="http://schemas.openxmlformats.org/markup-compatibility/2006" xmlns:aink="http://schemas.microsoft.com/office/drawing/2016/ink" xmlns:am3d="http://schemas.microsoft.com/office/drawing/2017/model3d" xmlns:o="urn:schemas-microsoft-com:office:office" xmlns:r="http://schemas.openxmlformats.org/officeDocument/2006/relationships" xmlns:m="http://schemas.openxmlformats.org/officeDocument/2006/math" xmlns:v="urn:schemas-microsoft-com:vml" xmlns:wp14="http://schemas.microsoft.com/office/word/2010/wordprocessingDrawing" xmlns:wp="http://schemas.openxmlformats.org/drawingml/2006/wordprocessingDrawing" xmlns:w10="urn:schemas-microsoft-com:office:word" xmlns:w="http://schemas.openxmlformats.org/wordprocessingml/2006/main" xmlns:w14="http://schemas.microsoft.com/office/word/2010/wordml" xmlns:w15="http://schemas.microsoft.com/office/word/2012/wordml" xmlns:w16cex="http://schemas.microsoft.com/office/word/2018/wordml/cex" xmlns:w16cid="http://schemas.microsoft.com/office/word/2016/wordml/cid" xmlns:w16="http://schemas.microsoft.com/office/word/2018/wordml" xmlns:w16se="http://schemas.microsoft.com/office/word/2015/wordml/symex" xmlns:wpg="http://schemas.microsoft.com/office/word/2010/wordprocessingGroup" xmlns:wpi="http://schemas.microsoft.com/office/word/2010/wordprocessingInk" xmlns:wne="http://schemas.microsoft.com/office/word/2006/wordml" xmlns:wps="http://schemas.microsoft.com/office/word/2010/wordprocessingShape" mc:Ignorable="w14 w15 w16se w16cid w16 w16cex wp14">
   <w:body>
     <w:p>
+      <w:pPr>
+        <w:pStyle w:val="Titre2"/>
+        <w:rPr>
+          <w:sz w:val="32"/>
+          <w:szCs w:val="32"/>
+        </w:rPr>
+      </w:pPr>
       <w:r>
-        <w:t>Loïc CURBIERE</w:t>
+        <w:rPr>
+          <w:sz w:val="32"/>
+          <w:szCs w:val="32"/>
+        </w:rPr>
+        <w:t xml:space="preserve">Loïc </w:t>
+      </w:r>
+      <w:r>
+        <w:rPr>
+          <w:sz w:val="40"/>
+          <w:szCs w:val="40"/>
+        </w:rPr>
+        <w:t>CURBIERE</w:t>
+      </w:r>
+      <w:r>
+        <w:rPr>
+          <w:sz w:val="40"/>
+          <w:szCs w:val="40"/>
+        </w:rPr>
+        <w:tab/>
+      </w:r>
+      <w:r>
+        <w:rPr>
+          <w:sz w:val="40"/>
+          <w:szCs w:val="40"/>
+        </w:rPr>
+        <w:tab/>
+      </w:r>
+      <w:r>
+        <w:rPr>
+          <w:sz w:val="40"/>
+          <w:szCs w:val="40"/>
+        </w:rPr>
+        <w:tab/>
+      </w:r>
+      <w:r>
+        <w:rPr>
+          <w:sz w:val="40"/>
+          <w:szCs w:val="40"/>
+        </w:rPr>
+        <w:tab/>
+      </w:r>
+      <w:r>
+        <w:rPr>
+          <w:sz w:val="40"/>
+          <w:szCs w:val="40"/>
+        </w:rPr>
+        <w:tab/>
+      </w:r>
+      <w:r>
+        <w:rPr>
+          <w:sz w:val="40"/>
+          <w:szCs w:val="40"/>
+        </w:rPr>
+        <w:tab/>
+      </w:r>
+      <w:r>
+        <w:rPr>
+          <w:sz w:val="40"/>
+          <w:szCs w:val="40"/>
+        </w:rPr>
+        <w:tab/>
+      </w:r>
+      <w:r>
+        <w:rPr>
+          <w:sz w:val="40"/>
+          <w:szCs w:val="40"/>
+        </w:rPr>
+        <w:tab/>
+      </w:r>
+      <w:r>
+        <w:t>DataScientist Trainee</w:t>
       </w:r>
     </w:p>
     <w:p>
       <w:pPr>
         <w:ind w:left="708" w:hanging="708"/>
-      </w:pPr>
-      <w:proofErr w:type="spellStart"/>
-      <w:r>
-        <w:t>DataScientist</w:t>
-      </w:r>
-      <w:proofErr w:type="spellEnd"/>
-    </w:p>
-    <w:p>
-      <w:pPr>
-        <w:ind w:left="708" w:hanging="708"/>
-        <w:rPr>
-          <w:noProof/>
-        </w:rPr>
-      </w:pPr>
-    </w:p>
-    <w:p>
-      <w:pPr>
-        <w:ind w:left="708" w:hanging="708"/>
+        <w:jc w:val="center"/>
       </w:pPr>
       <w:r>
         <w:rPr>
@@ -49,13 +109,13 @@
                     <pic:cNvPicPr/>
                   </pic:nvPicPr>
                   <pic:blipFill>
-                    <a:blip r:embed="rId4" cstate="print">
+                    <a:blip r:embed="rId6" cstate="print">
                       <a:extLst>
                         <a:ext uri="{28A0092B-C50C-407E-A947-70E740481C1C}">
                           <a14:useLocalDpi xmlns:a14="http://schemas.microsoft.com/office/drawing/2010/main" val="0"/>
                         </a:ext>
                         <a:ext uri="{96DAC541-7B7A-43D3-8B79-37D633B846F1}">
-                          <asvg:svgBlip xmlns:asvg="http://schemas.microsoft.com/office/drawing/2016/SVG/main" r:embed="rId5"/>
+                          <asvg:svgBlip xmlns:asvg="http://schemas.microsoft.com/office/drawing/2016/SVG/main" r:embed="rId7"/>
                         </a:ext>
                       </a:extLst>
                     </a:blip>
@@ -79,7 +139,7 @@
         </w:drawing>
       </w:r>
       <w:r>
-        <w:t xml:space="preserve"> 0660598245</w:t>
+        <w:t>0660598245</w:t>
       </w:r>
       <w:r>
         <w:tab/>
@@ -104,13 +164,13 @@
                     <pic:cNvPicPr/>
                   </pic:nvPicPr>
                   <pic:blipFill>
-                    <a:blip r:embed="rId6" cstate="print">
+                    <a:blip r:embed="rId8" cstate="print">
                       <a:extLst>
                         <a:ext uri="{28A0092B-C50C-407E-A947-70E740481C1C}">
                           <a14:useLocalDpi xmlns:a14="http://schemas.microsoft.com/office/drawing/2010/main" val="0"/>
                         </a:ext>
                         <a:ext uri="{96DAC541-7B7A-43D3-8B79-37D633B846F1}">
-                          <asvg:svgBlip xmlns:asvg="http://schemas.microsoft.com/office/drawing/2016/SVG/main" r:embed="rId7"/>
+                          <asvg:svgBlip xmlns:asvg="http://schemas.microsoft.com/office/drawing/2016/SVG/main" r:embed="rId9"/>
                         </a:ext>
                       </a:extLst>
                     </a:blip>
@@ -160,13 +220,13 @@
                     <pic:cNvPicPr/>
                   </pic:nvPicPr>
                   <pic:blipFill>
-                    <a:blip r:embed="rId8" cstate="print">
+                    <a:blip r:embed="rId10" cstate="print">
                       <a:extLst>
                         <a:ext uri="{28A0092B-C50C-407E-A947-70E740481C1C}">
                           <a14:useLocalDpi xmlns:a14="http://schemas.microsoft.com/office/drawing/2010/main" val="0"/>
                         </a:ext>
                         <a:ext uri="{96DAC541-7B7A-43D3-8B79-37D633B846F1}">
-                          <asvg:svgBlip xmlns:asvg="http://schemas.microsoft.com/office/drawing/2016/SVG/main" r:embed="rId9"/>
+                          <asvg:svgBlip xmlns:asvg="http://schemas.microsoft.com/office/drawing/2016/SVG/main" r:embed="rId11"/>
                         </a:ext>
                       </a:extLst>
                     </a:blip>
@@ -190,71 +250,484 @@
         </w:drawing>
       </w:r>
       <w:r>
-        <w:t xml:space="preserve"> Rennes, France</w:t>
+        <w:t xml:space="preserve"> </w:t>
+      </w:r>
+      <w:r>
+        <w:t xml:space="preserve">1 rue </w:t>
+      </w:r>
+      <w:r>
+        <w:t>mère Térésa – Le Rheu</w:t>
+      </w:r>
+      <w:r>
+        <w:t>, </w:t>
+      </w:r>
+      <w:r>
+        <w:t>France</w:t>
       </w:r>
     </w:p>
     <w:tbl>
       <w:tblPr>
         <w:tblStyle w:val="Grilledutableau"/>
         <w:tblW w:w="0" w:type="auto"/>
-        <w:tblInd w:w="137" w:type="dxa"/>
+        <w:jc w:val="center"/>
+        <w:tblBorders>
+          <w:top w:val="none" w:sz="0" w:space="0" w:color="auto"/>
+          <w:left w:val="none" w:sz="0" w:space="0" w:color="auto"/>
+          <w:bottom w:val="none" w:sz="0" w:space="0" w:color="auto"/>
+          <w:right w:val="none" w:sz="0" w:space="0" w:color="auto"/>
+          <w:insideH w:val="none" w:sz="0" w:space="0" w:color="auto"/>
+          <w:insideV w:val="none" w:sz="0" w:space="0" w:color="auto"/>
+        </w:tblBorders>
         <w:tblLook w:val="04A0" w:firstRow="1" w:lastRow="0" w:firstColumn="1" w:lastColumn="0" w:noHBand="0" w:noVBand="1"/>
       </w:tblPr>
       <w:tblGrid>
-        <w:gridCol w:w="5528"/>
-        <w:gridCol w:w="4791"/>
+        <w:gridCol w:w="5254"/>
+        <w:gridCol w:w="4563"/>
       </w:tblGrid>
       <w:tr>
+        <w:trPr>
+          <w:trHeight w:val="358"/>
+          <w:jc w:val="center"/>
+        </w:trPr>
         <w:tc>
           <w:tcPr>
-            <w:tcW w:w="5528" w:type="dxa"/>
+            <w:tcW w:w="5254" w:type="dxa"/>
           </w:tcPr>
           <w:p>
             <w:pPr>
               <w:ind w:left="708" w:hanging="708"/>
+              <w:rPr>
+                <w:b/>
+                <w:color w:val="262626" w:themeColor="text1" w:themeTint="D9"/>
+                <w14:shadow w14:blurRad="0" w14:dist="38100" w14:dir="2700000" w14:sx="100000" w14:sy="100000" w14:kx="0" w14:ky="0" w14:algn="bl">
+                  <w14:schemeClr w14:val="accent5"/>
+                </w14:shadow>
+                <w14:textOutline w14:w="6731" w14:cap="flat" w14:cmpd="sng" w14:algn="ctr">
+                  <w14:solidFill>
+                    <w14:schemeClr w14:val="bg1"/>
+                  </w14:solidFill>
+                  <w14:prstDash w14:val="solid"/>
+                  <w14:round/>
+                </w14:textOutline>
+              </w:rPr>
             </w:pPr>
             <w:r>
+              <w:rPr>
+                <w:b/>
+                <w:color w:val="262626" w:themeColor="text1" w:themeTint="D9"/>
+                <w14:shadow w14:blurRad="0" w14:dist="38100" w14:dir="2700000" w14:sx="100000" w14:sy="100000" w14:kx="0" w14:ky="0" w14:algn="bl">
+                  <w14:schemeClr w14:val="accent5"/>
+                </w14:shadow>
+                <w14:textOutline w14:w="6731" w14:cap="flat" w14:cmpd="sng" w14:algn="ctr">
+                  <w14:solidFill>
+                    <w14:schemeClr w14:val="bg1"/>
+                  </w14:solidFill>
+                  <w14:prstDash w14:val="solid"/>
+                  <w14:round/>
+                </w14:textOutline>
+              </w:rPr>
               <w:t>EDUCATION</w:t>
             </w:r>
           </w:p>
         </w:tc>
         <w:tc>
           <w:tcPr>
-            <w:tcW w:w="4791" w:type="dxa"/>
+            <w:tcW w:w="4553" w:type="dxa"/>
           </w:tcPr>
           <w:p>
-            <w:r>
+            <w:pPr>
+              <w:rPr>
+                <w:b/>
+                <w:color w:val="262626" w:themeColor="text1" w:themeTint="D9"/>
+                <w14:shadow w14:blurRad="0" w14:dist="38100" w14:dir="2700000" w14:sx="100000" w14:sy="100000" w14:kx="0" w14:ky="0" w14:algn="bl">
+                  <w14:schemeClr w14:val="accent5"/>
+                </w14:shadow>
+                <w14:textOutline w14:w="6731" w14:cap="flat" w14:cmpd="sng" w14:algn="ctr">
+                  <w14:solidFill>
+                    <w14:schemeClr w14:val="bg1"/>
+                  </w14:solidFill>
+                  <w14:prstDash w14:val="solid"/>
+                  <w14:round/>
+                </w14:textOutline>
+              </w:rPr>
+            </w:pPr>
+            <w:r>
+              <w:rPr>
+                <w:b/>
+                <w:color w:val="262626" w:themeColor="text1" w:themeTint="D9"/>
+                <w14:shadow w14:blurRad="0" w14:dist="38100" w14:dir="2700000" w14:sx="100000" w14:sy="100000" w14:kx="0" w14:ky="0" w14:algn="bl">
+                  <w14:schemeClr w14:val="accent5"/>
+                </w14:shadow>
+                <w14:textOutline w14:w="6731" w14:cap="flat" w14:cmpd="sng" w14:algn="ctr">
+                  <w14:solidFill>
+                    <w14:schemeClr w14:val="bg1"/>
+                  </w14:solidFill>
+                  <w14:prstDash w14:val="solid"/>
+                  <w14:round/>
+                </w14:textOutline>
+              </w:rPr>
               <w:t>SKILLS</w:t>
             </w:r>
           </w:p>
         </w:tc>
       </w:tr>
       <w:tr>
+        <w:trPr>
+          <w:trHeight w:val="2847"/>
+          <w:jc w:val="center"/>
+        </w:trPr>
         <w:tc>
           <w:tcPr>
-            <w:tcW w:w="5528" w:type="dxa"/>
+            <w:tcW w:w="5254" w:type="dxa"/>
           </w:tcPr>
-          <w:p/>
+          <w:p>
+            <w:pPr>
+              <w:pStyle w:val="Default"/>
+              <w:rPr>
+                <w:b/>
+                <w:bCs/>
+                <w:sz w:val="20"/>
+                <w:szCs w:val="20"/>
+              </w:rPr>
+            </w:pPr>
+            <w:r>
+              <w:rPr>
+                <w:b/>
+                <w:bCs/>
+                <w:sz w:val="20"/>
+                <w:szCs w:val="20"/>
+              </w:rPr>
+              <w:t>Microsoft – Simplon 2020 Formation Data et IA</w:t>
+            </w:r>
+          </w:p>
+          <w:p>
+            <w:pPr>
+              <w:pStyle w:val="Default"/>
+              <w:rPr>
+                <w:sz w:val="22"/>
+                <w:szCs w:val="22"/>
+              </w:rPr>
+            </w:pPr>
+            <w:r>
+              <w:rPr>
+                <w:sz w:val="22"/>
+                <w:szCs w:val="22"/>
+              </w:rPr>
+              <w:t>Training in data and AI</w:t>
+            </w:r>
+          </w:p>
+          <w:p>
+            <w:pPr>
+              <w:pStyle w:val="Default"/>
+              <w:numPr>
+                <w:ilvl w:val="0"/>
+                <w:numId w:val="8"/>
+              </w:numPr>
+              <w:rPr>
+                <w:sz w:val="22"/>
+                <w:szCs w:val="22"/>
+              </w:rPr>
+            </w:pPr>
+            <w:r>
+              <w:rPr>
+                <w:sz w:val="22"/>
+                <w:szCs w:val="22"/>
+              </w:rPr>
+              <w:t xml:space="preserve">Programming </w:t>
+            </w:r>
+            <w:r>
+              <w:rPr>
+                <w:sz w:val="22"/>
+                <w:szCs w:val="22"/>
+              </w:rPr>
+              <w:t>lang</w:t>
+            </w:r>
+            <w:r>
+              <w:rPr>
+                <w:sz w:val="22"/>
+                <w:szCs w:val="22"/>
+              </w:rPr>
+              <w:t>u</w:t>
+            </w:r>
+            <w:r>
+              <w:rPr>
+                <w:sz w:val="22"/>
+                <w:szCs w:val="22"/>
+              </w:rPr>
+              <w:t>age</w:t>
+            </w:r>
+            <w:r>
+              <w:rPr>
+                <w:sz w:val="22"/>
+                <w:szCs w:val="22"/>
+              </w:rPr>
+              <w:t> :</w:t>
+            </w:r>
+            <w:r>
+              <w:rPr>
+                <w:sz w:val="22"/>
+                <w:szCs w:val="22"/>
+              </w:rPr>
+              <w:t>python</w:t>
+            </w:r>
+          </w:p>
+          <w:p>
+            <w:pPr>
+              <w:pStyle w:val="Default"/>
+              <w:numPr>
+                <w:ilvl w:val="0"/>
+                <w:numId w:val="8"/>
+              </w:numPr>
+              <w:rPr>
+                <w:sz w:val="22"/>
+                <w:szCs w:val="22"/>
+              </w:rPr>
+            </w:pPr>
+            <w:r>
+              <w:rPr>
+                <w:sz w:val="22"/>
+                <w:szCs w:val="22"/>
+              </w:rPr>
+              <w:t>Tools : scikit learn, pandas, numpy, scipy</w:t>
+            </w:r>
+          </w:p>
+          <w:p>
+            <w:pPr>
+              <w:pStyle w:val="Default"/>
+              <w:numPr>
+                <w:ilvl w:val="0"/>
+                <w:numId w:val="8"/>
+              </w:numPr>
+              <w:rPr>
+                <w:sz w:val="22"/>
+                <w:szCs w:val="22"/>
+              </w:rPr>
+            </w:pPr>
+            <w:r>
+              <w:rPr>
+                <w:sz w:val="22"/>
+                <w:szCs w:val="22"/>
+              </w:rPr>
+              <w:t>Database</w:t>
+            </w:r>
+            <w:r>
+              <w:rPr>
+                <w:sz w:val="22"/>
+                <w:szCs w:val="22"/>
+              </w:rPr>
+              <w:t> : MySQL</w:t>
+            </w:r>
+            <w:r>
+              <w:rPr>
+                <w:noProof/>
+              </w:rPr>
+              <w:t xml:space="preserve"> </w:t>
+            </w:r>
+            <w:r>
+              <w:rPr>
+                <w:noProof/>
+              </w:rPr>
+              <w:drawing>
+                <wp:anchor distT="0" distB="0" distL="114300" distR="114300" simplePos="0" relativeHeight="251658240" behindDoc="1" locked="0" layoutInCell="1" allowOverlap="1" wp14:anchorId="49E2192A" wp14:editId="565EF6E2">
+                  <wp:simplePos x="0" y="0"/>
+                  <wp:positionH relativeFrom="column">
+                    <wp:posOffset>455295</wp:posOffset>
+                  </wp:positionH>
+                  <wp:positionV relativeFrom="paragraph">
+                    <wp:posOffset>237490</wp:posOffset>
+                  </wp:positionV>
+                  <wp:extent cx="7639200" cy="6408000"/>
+                  <wp:effectExtent l="0" t="0" r="0" b="0"/>
+                  <wp:wrapNone/>
+                  <wp:docPr id="6" name="Image 6"/>
+                  <wp:cNvGraphicFramePr>
+                    <a:graphicFrameLocks xmlns:a="http://schemas.openxmlformats.org/drawingml/2006/main" noChangeAspect="1"/>
+                  </wp:cNvGraphicFramePr>
+                  <a:graphic xmlns:a="http://schemas.openxmlformats.org/drawingml/2006/main">
+                    <a:graphicData uri="http://schemas.openxmlformats.org/drawingml/2006/picture">
+                      <pic:pic xmlns:pic="http://schemas.openxmlformats.org/drawingml/2006/picture">
+                        <pic:nvPicPr>
+                          <pic:cNvPr id="1" name=""/>
+                          <pic:cNvPicPr/>
+                        </pic:nvPicPr>
+                        <pic:blipFill>
+                          <a:blip r:embed="rId12">
+                            <a:extLst>
+                              <a:ext uri="{28A0092B-C50C-407E-A947-70E740481C1C}">
+                                <a14:useLocalDpi xmlns:a14="http://schemas.microsoft.com/office/drawing/2010/main" val="0"/>
+                              </a:ext>
+                            </a:extLst>
+                          </a:blip>
+                          <a:stretch>
+                            <a:fillRect/>
+                          </a:stretch>
+                        </pic:blipFill>
+                        <pic:spPr>
+                          <a:xfrm>
+                            <a:off x="0" y="0"/>
+                            <a:ext cx="7639200" cy="6408000"/>
+                          </a:xfrm>
+                          <a:prstGeom prst="rect">
+                            <a:avLst/>
+                          </a:prstGeom>
+                        </pic:spPr>
+                      </pic:pic>
+                    </a:graphicData>
+                  </a:graphic>
+                  <wp14:sizeRelH relativeFrom="margin">
+                    <wp14:pctWidth>0</wp14:pctWidth>
+                  </wp14:sizeRelH>
+                  <wp14:sizeRelV relativeFrom="margin">
+                    <wp14:pctHeight>0</wp14:pctHeight>
+                  </wp14:sizeRelV>
+                </wp:anchor>
+              </w:drawing>
+            </w:r>
+          </w:p>
+          <w:p>
+            <w:pPr>
+              <w:pStyle w:val="Default"/>
+              <w:rPr>
+                <w:sz w:val="20"/>
+                <w:szCs w:val="20"/>
+              </w:rPr>
+            </w:pPr>
+            <w:r>
+              <w:rPr>
+                <w:b/>
+                <w:bCs/>
+                <w:sz w:val="20"/>
+                <w:szCs w:val="20"/>
+              </w:rPr>
+              <w:t>M2I 2019 – Formation développeur Java</w:t>
+            </w:r>
+          </w:p>
+          <w:p>
+            <w:pPr>
+              <w:pStyle w:val="Default"/>
+              <w:spacing w:after="81"/>
+              <w:rPr>
+                <w:sz w:val="20"/>
+                <w:szCs w:val="20"/>
+              </w:rPr>
+            </w:pPr>
+            <w:r>
+              <w:rPr>
+                <w:sz w:val="20"/>
+                <w:szCs w:val="20"/>
+              </w:rPr>
+              <w:t xml:space="preserve">Training on  </w:t>
+            </w:r>
+            <w:r>
+              <w:rPr>
+                <w:sz w:val="20"/>
+                <w:szCs w:val="20"/>
+              </w:rPr>
+              <w:t>A</w:t>
+            </w:r>
+            <w:r>
+              <w:rPr>
+                <w:sz w:val="20"/>
+                <w:szCs w:val="20"/>
+              </w:rPr>
+              <w:t xml:space="preserve">ngular and Eclipse (java) EDI. </w:t>
+            </w:r>
+          </w:p>
+          <w:p>
+            <w:pPr>
+              <w:pStyle w:val="Default"/>
+              <w:numPr>
+                <w:ilvl w:val="0"/>
+                <w:numId w:val="9"/>
+              </w:numPr>
+              <w:spacing w:after="81"/>
+              <w:rPr>
+                <w:sz w:val="20"/>
+                <w:szCs w:val="20"/>
+              </w:rPr>
+            </w:pPr>
+            <w:r>
+              <w:rPr>
+                <w:sz w:val="20"/>
+                <w:szCs w:val="20"/>
+              </w:rPr>
+              <w:t xml:space="preserve">Programing languages :  Java, Javascript, python </w:t>
+            </w:r>
+          </w:p>
+          <w:p>
+            <w:pPr>
+              <w:pStyle w:val="Default"/>
+              <w:numPr>
+                <w:ilvl w:val="0"/>
+                <w:numId w:val="9"/>
+              </w:numPr>
+              <w:spacing w:after="81"/>
+              <w:rPr>
+                <w:sz w:val="20"/>
+                <w:szCs w:val="20"/>
+              </w:rPr>
+            </w:pPr>
+            <w:r>
+              <w:rPr>
+                <w:sz w:val="20"/>
+                <w:szCs w:val="20"/>
+              </w:rPr>
+              <w:t>Database</w:t>
+            </w:r>
+            <w:r>
+              <w:rPr>
+                <w:sz w:val="20"/>
+                <w:szCs w:val="20"/>
+              </w:rPr>
+              <w:t xml:space="preserve"> : Mysql et Firebase </w:t>
+            </w:r>
+          </w:p>
+          <w:p>
+            <w:pPr>
+              <w:pStyle w:val="Default"/>
+              <w:numPr>
+                <w:ilvl w:val="0"/>
+                <w:numId w:val="9"/>
+              </w:numPr>
+              <w:rPr>
+                <w:sz w:val="20"/>
+                <w:szCs w:val="20"/>
+              </w:rPr>
+            </w:pPr>
+            <w:r>
+              <w:rPr>
+                <w:sz w:val="20"/>
+                <w:szCs w:val="20"/>
+              </w:rPr>
+              <w:t>Modeling UML, and Algorithmic</w:t>
+            </w:r>
+          </w:p>
         </w:tc>
         <w:tc>
           <w:tcPr>
-            <w:tcW w:w="4791" w:type="dxa"/>
+            <w:tcW w:w="4553" w:type="dxa"/>
           </w:tcPr>
           <w:tbl>
             <w:tblPr>
               <w:tblStyle w:val="Grilledutableau"/>
-              <w:tblW w:w="0" w:type="auto"/>
+              <w:tblW w:w="4337" w:type="dxa"/>
               <w:tblLook w:val="04A0" w:firstRow="1" w:lastRow="0" w:firstColumn="1" w:lastColumn="0" w:noHBand="0" w:noVBand="1"/>
             </w:tblPr>
             <w:tblGrid>
-              <w:gridCol w:w="1521"/>
-              <w:gridCol w:w="1522"/>
-              <w:gridCol w:w="1522"/>
+              <w:gridCol w:w="1445"/>
+              <w:gridCol w:w="1446"/>
+              <w:gridCol w:w="1446"/>
             </w:tblGrid>
             <w:tr>
+              <w:trPr>
+                <w:trHeight w:val="343"/>
+              </w:trPr>
               <w:tc>
                 <w:tcPr>
-                  <w:tcW w:w="1521" w:type="dxa"/>
+                  <w:tcW w:w="1445" w:type="dxa"/>
+                  <w:tcBorders>
+                    <w:bottom w:val="double" w:sz="4" w:space="0" w:color="A5A5A5" w:themeColor="accent3"/>
+                  </w:tcBorders>
                 </w:tcPr>
                 <w:p>
                   <w:r>
@@ -264,7 +737,10 @@
               </w:tc>
               <w:tc>
                 <w:tcPr>
-                  <w:tcW w:w="1522" w:type="dxa"/>
+                  <w:tcW w:w="1446" w:type="dxa"/>
+                  <w:tcBorders>
+                    <w:bottom w:val="double" w:sz="4" w:space="0" w:color="A5A5A5" w:themeColor="accent3"/>
+                  </w:tcBorders>
                 </w:tcPr>
                 <w:p>
                   <w:r>
@@ -274,7 +750,10 @@
               </w:tc>
               <w:tc>
                 <w:tcPr>
-                  <w:tcW w:w="1522" w:type="dxa"/>
+                  <w:tcW w:w="1446" w:type="dxa"/>
+                  <w:tcBorders>
+                    <w:bottom w:val="double" w:sz="4" w:space="0" w:color="A5A5A5" w:themeColor="accent3"/>
+                  </w:tcBorders>
                 </w:tcPr>
                 <w:p>
                   <w:r>
@@ -284,9 +763,16 @@
               </w:tc>
             </w:tr>
             <w:tr>
+              <w:trPr>
+                <w:trHeight w:val="583"/>
+              </w:trPr>
               <w:tc>
                 <w:tcPr>
-                  <w:tcW w:w="1521" w:type="dxa"/>
+                  <w:tcW w:w="1445" w:type="dxa"/>
+                  <w:tcBorders>
+                    <w:top w:val="double" w:sz="4" w:space="0" w:color="A5A5A5" w:themeColor="accent3"/>
+                    <w:bottom w:val="double" w:sz="4" w:space="0" w:color="A5A5A5" w:themeColor="accent3"/>
+                  </w:tcBorders>
                 </w:tcPr>
                 <w:p>
                   <w:r>
@@ -296,7 +782,11 @@
               </w:tc>
               <w:tc>
                 <w:tcPr>
-                  <w:tcW w:w="1522" w:type="dxa"/>
+                  <w:tcW w:w="1446" w:type="dxa"/>
+                  <w:tcBorders>
+                    <w:top w:val="double" w:sz="4" w:space="0" w:color="A5A5A5" w:themeColor="accent3"/>
+                    <w:bottom w:val="double" w:sz="4" w:space="0" w:color="A5A5A5" w:themeColor="accent3"/>
+                  </w:tcBorders>
                 </w:tcPr>
                 <w:p>
                   <w:r>
@@ -306,7 +796,11 @@
               </w:tc>
               <w:tc>
                 <w:tcPr>
-                  <w:tcW w:w="1522" w:type="dxa"/>
+                  <w:tcW w:w="1446" w:type="dxa"/>
+                  <w:tcBorders>
+                    <w:top w:val="double" w:sz="4" w:space="0" w:color="A5A5A5" w:themeColor="accent3"/>
+                    <w:bottom w:val="double" w:sz="4" w:space="0" w:color="A5A5A5" w:themeColor="accent3"/>
+                  </w:tcBorders>
                 </w:tcPr>
                 <w:p>
                   <w:r>
@@ -317,100 +811,1278 @@
             </w:tr>
           </w:tbl>
           <w:p/>
+          <w:tbl>
+            <w:tblPr>
+              <w:tblStyle w:val="Grilledutableau"/>
+              <w:tblW w:w="4337" w:type="dxa"/>
+              <w:tblLook w:val="04A0" w:firstRow="1" w:lastRow="0" w:firstColumn="1" w:lastColumn="0" w:noHBand="0" w:noVBand="1"/>
+            </w:tblPr>
+            <w:tblGrid>
+              <w:gridCol w:w="1445"/>
+              <w:gridCol w:w="1446"/>
+              <w:gridCol w:w="1446"/>
+            </w:tblGrid>
+            <w:tr>
+              <w:trPr>
+                <w:trHeight w:val="822"/>
+              </w:trPr>
+              <w:tc>
+                <w:tcPr>
+                  <w:tcW w:w="1445" w:type="dxa"/>
+                  <w:tcBorders>
+                    <w:bottom w:val="double" w:sz="4" w:space="0" w:color="A5A5A5" w:themeColor="accent3"/>
+                  </w:tcBorders>
+                </w:tcPr>
+                <w:p>
+                  <w:r>
+                    <w:t>BSS Nortel et Nokia</w:t>
+                  </w:r>
+                </w:p>
+              </w:tc>
+              <w:tc>
+                <w:tcPr>
+                  <w:tcW w:w="1446" w:type="dxa"/>
+                  <w:tcBorders>
+                    <w:bottom w:val="double" w:sz="4" w:space="0" w:color="A5A5A5" w:themeColor="accent3"/>
+                  </w:tcBorders>
+                </w:tcPr>
+                <w:p>
+                  <w:r>
+                    <w:t>ALU Service Node (OSPME 2.3 et 2.4)</w:t>
+                  </w:r>
+                </w:p>
+              </w:tc>
+              <w:tc>
+                <w:tcPr>
+                  <w:tcW w:w="1446" w:type="dxa"/>
+                  <w:tcBorders>
+                    <w:bottom w:val="double" w:sz="4" w:space="0" w:color="A5A5A5" w:themeColor="accent3"/>
+                  </w:tcBorders>
+                </w:tcPr>
+                <w:p>
+                  <w:r>
+                    <w:t>Scripting (bash)</w:t>
+                  </w:r>
+                </w:p>
+              </w:tc>
+            </w:tr>
+            <w:tr>
+              <w:trPr>
+                <w:trHeight w:val="583"/>
+              </w:trPr>
+              <w:tc>
+                <w:tcPr>
+                  <w:tcW w:w="1445" w:type="dxa"/>
+                  <w:tcBorders>
+                    <w:top w:val="double" w:sz="4" w:space="0" w:color="A5A5A5" w:themeColor="accent3"/>
+                    <w:bottom w:val="double" w:sz="4" w:space="0" w:color="A5A5A5" w:themeColor="accent3"/>
+                  </w:tcBorders>
+                </w:tcPr>
+                <w:p>
+                  <w:r>
+                    <w:t>Unix/linux environment</w:t>
+                  </w:r>
+                </w:p>
+              </w:tc>
+              <w:tc>
+                <w:tcPr>
+                  <w:tcW w:w="1446" w:type="dxa"/>
+                  <w:tcBorders>
+                    <w:top w:val="double" w:sz="4" w:space="0" w:color="A5A5A5" w:themeColor="accent3"/>
+                    <w:bottom w:val="double" w:sz="4" w:space="0" w:color="A5A5A5" w:themeColor="accent3"/>
+                  </w:tcBorders>
+                </w:tcPr>
+                <w:p>
+                  <w:r>
+                    <w:t>LDAP</w:t>
+                  </w:r>
+                </w:p>
+              </w:tc>
+              <w:tc>
+                <w:tcPr>
+                  <w:tcW w:w="1446" w:type="dxa"/>
+                  <w:tcBorders>
+                    <w:top w:val="double" w:sz="4" w:space="0" w:color="A5A5A5" w:themeColor="accent3"/>
+                    <w:bottom w:val="double" w:sz="4" w:space="0" w:color="A5A5A5" w:themeColor="accent3"/>
+                  </w:tcBorders>
+                </w:tcPr>
+                <w:p>
+                  <w:pPr>
+                    <w:rPr>
+                      <w:lang w:val="en-GB"/>
+                    </w:rPr>
+                  </w:pPr>
+                  <w:r>
+                    <w:t>PHP</w:t>
+                  </w:r>
+                </w:p>
+              </w:tc>
+            </w:tr>
+          </w:tbl>
+          <w:p/>
+          <w:p/>
         </w:tc>
       </w:tr>
       <w:tr>
+        <w:trPr>
+          <w:trHeight w:val="343"/>
+          <w:jc w:val="center"/>
+        </w:trPr>
         <w:tc>
           <w:tcPr>
-            <w:tcW w:w="5528" w:type="dxa"/>
+            <w:tcW w:w="5254" w:type="dxa"/>
           </w:tcPr>
           <w:p>
-            <w:r>
+            <w:pPr>
+              <w:rPr>
+                <w:b/>
+                <w:color w:val="262626" w:themeColor="text1" w:themeTint="D9"/>
+                <w14:shadow w14:blurRad="0" w14:dist="38100" w14:dir="2700000" w14:sx="100000" w14:sy="100000" w14:kx="0" w14:ky="0" w14:algn="bl">
+                  <w14:schemeClr w14:val="accent5"/>
+                </w14:shadow>
+                <w14:textOutline w14:w="6731" w14:cap="flat" w14:cmpd="sng" w14:algn="ctr">
+                  <w14:solidFill>
+                    <w14:schemeClr w14:val="bg1"/>
+                  </w14:solidFill>
+                  <w14:prstDash w14:val="solid"/>
+                  <w14:round/>
+                </w14:textOutline>
+              </w:rPr>
+            </w:pPr>
+            <w:r>
+              <w:rPr>
+                <w:b/>
+                <w:color w:val="262626" w:themeColor="text1" w:themeTint="D9"/>
+                <w14:shadow w14:blurRad="0" w14:dist="38100" w14:dir="2700000" w14:sx="100000" w14:sy="100000" w14:kx="0" w14:ky="0" w14:algn="bl">
+                  <w14:schemeClr w14:val="accent5"/>
+                </w14:shadow>
+                <w14:textOutline w14:w="6731" w14:cap="flat" w14:cmpd="sng" w14:algn="ctr">
+                  <w14:solidFill>
+                    <w14:schemeClr w14:val="bg1"/>
+                  </w14:solidFill>
+                  <w14:prstDash w14:val="solid"/>
+                  <w14:round/>
+                </w14:textOutline>
+              </w:rPr>
               <w:t>EXPERIENCES</w:t>
             </w:r>
           </w:p>
         </w:tc>
         <w:tc>
           <w:tcPr>
-            <w:tcW w:w="4791" w:type="dxa"/>
+            <w:tcW w:w="4553" w:type="dxa"/>
+          </w:tcPr>
+          <w:p/>
+        </w:tc>
+      </w:tr>
+      <w:tr>
+        <w:trPr>
+          <w:trHeight w:val="3280"/>
+          <w:jc w:val="center"/>
+        </w:trPr>
+        <w:tc>
+          <w:tcPr>
+            <w:tcW w:w="5254" w:type="dxa"/>
+            <w:vMerge w:val="restart"/>
           </w:tcPr>
           <w:p>
-            <w:r>
+            <w:pPr>
+              <w:pStyle w:val="Default"/>
+              <w:rPr>
+                <w:sz w:val="20"/>
+                <w:szCs w:val="20"/>
+              </w:rPr>
+            </w:pPr>
+            <w:r>
+              <w:t xml:space="preserve"> </w:t>
+            </w:r>
+            <w:r>
+              <w:rPr>
+                <w:b/>
+                <w:bCs/>
+                <w:sz w:val="20"/>
+                <w:szCs w:val="20"/>
+              </w:rPr>
+              <w:t>Technici</w:t>
+            </w:r>
+            <w:r>
+              <w:rPr>
+                <w:b/>
+                <w:bCs/>
+                <w:sz w:val="20"/>
+                <w:szCs w:val="20"/>
+              </w:rPr>
+              <w:t>a</w:t>
+            </w:r>
+            <w:r>
+              <w:rPr>
+                <w:b/>
+                <w:bCs/>
+                <w:sz w:val="20"/>
+                <w:szCs w:val="20"/>
+              </w:rPr>
+              <w:t xml:space="preserve">n </w:t>
+            </w:r>
+            <w:r>
+              <w:rPr>
+                <w:b/>
+                <w:bCs/>
+                <w:sz w:val="20"/>
+                <w:szCs w:val="20"/>
+              </w:rPr>
+              <w:t xml:space="preserve">in </w:t>
+            </w:r>
+            <w:r>
+              <w:rPr>
+                <w:b/>
+                <w:bCs/>
+                <w:sz w:val="20"/>
+                <w:szCs w:val="20"/>
+              </w:rPr>
+              <w:t xml:space="preserve">Matériel </w:t>
+            </w:r>
+            <w:r>
+              <w:rPr>
+                <w:b/>
+                <w:bCs/>
+                <w:sz w:val="20"/>
+                <w:szCs w:val="20"/>
+              </w:rPr>
+              <w:t xml:space="preserve">Pédagogique </w:t>
+            </w:r>
+            <w:r>
+              <w:rPr>
+                <w:b/>
+                <w:bCs/>
+                <w:sz w:val="20"/>
+                <w:szCs w:val="20"/>
+              </w:rPr>
+              <w:t>Adapté</w:t>
+            </w:r>
+          </w:p>
+          <w:p>
+            <w:pPr>
+              <w:pStyle w:val="Default"/>
+              <w:spacing w:after="59"/>
+              <w:rPr>
+                <w:sz w:val="20"/>
+                <w:szCs w:val="20"/>
+              </w:rPr>
+            </w:pPr>
+            <w:r>
+              <w:rPr>
+                <w:sz w:val="20"/>
+                <w:szCs w:val="20"/>
+              </w:rPr>
+              <w:t xml:space="preserve">Installation of laptop and Android devices folllowing MDPH recommandations. </w:t>
+            </w:r>
+          </w:p>
+          <w:p>
+            <w:pPr>
+              <w:pStyle w:val="Default"/>
+              <w:numPr>
+                <w:ilvl w:val="0"/>
+                <w:numId w:val="10"/>
+              </w:numPr>
+              <w:spacing w:after="59"/>
+              <w:rPr>
+                <w:sz w:val="20"/>
+                <w:szCs w:val="20"/>
+              </w:rPr>
+            </w:pPr>
+            <w:r>
+              <w:rPr>
+                <w:sz w:val="20"/>
+                <w:szCs w:val="20"/>
+              </w:rPr>
+              <w:t>Troubleshooting hardware and Software of prepared equipment.</w:t>
+            </w:r>
+          </w:p>
+          <w:p>
+            <w:pPr>
+              <w:pStyle w:val="Default"/>
+              <w:numPr>
+                <w:ilvl w:val="0"/>
+                <w:numId w:val="10"/>
+              </w:numPr>
+              <w:rPr>
+                <w:sz w:val="20"/>
+                <w:szCs w:val="20"/>
+              </w:rPr>
+            </w:pPr>
+            <w:r>
+              <w:rPr>
+                <w:sz w:val="20"/>
+                <w:szCs w:val="20"/>
+              </w:rPr>
+              <w:t>Set up of new procedures to improve hardware preparation time.</w:t>
+            </w:r>
+          </w:p>
+          <w:p>
+            <w:pPr>
+              <w:pStyle w:val="Default"/>
+              <w:rPr>
+                <w:sz w:val="20"/>
+                <w:szCs w:val="20"/>
+              </w:rPr>
+            </w:pPr>
+          </w:p>
+          <w:p>
+            <w:pPr>
+              <w:pStyle w:val="Default"/>
+              <w:rPr>
+                <w:b/>
+                <w:bCs/>
+                <w:sz w:val="20"/>
+                <w:szCs w:val="20"/>
+              </w:rPr>
+            </w:pPr>
+            <w:r>
+              <w:rPr>
+                <w:b/>
+                <w:bCs/>
+                <w:sz w:val="20"/>
+                <w:szCs w:val="20"/>
+              </w:rPr>
+              <w:t>O</w:t>
+            </w:r>
+            <w:r>
+              <w:rPr>
+                <w:b/>
+                <w:bCs/>
+                <w:sz w:val="20"/>
+                <w:szCs w:val="20"/>
+              </w:rPr>
+              <w:t xml:space="preserve">(Orange) B(Business) S(Services) </w:t>
+            </w:r>
+            <w:r>
+              <w:rPr>
+                <w:b/>
+                <w:bCs/>
+                <w:sz w:val="20"/>
+                <w:szCs w:val="20"/>
+              </w:rPr>
+              <w:t xml:space="preserve">Security </w:t>
+            </w:r>
+            <w:r>
+              <w:rPr>
+                <w:b/>
+                <w:bCs/>
+                <w:sz w:val="20"/>
+                <w:szCs w:val="20"/>
+              </w:rPr>
+              <w:t>E</w:t>
+            </w:r>
+            <w:r>
+              <w:rPr>
+                <w:b/>
+                <w:bCs/>
+                <w:sz w:val="20"/>
+                <w:szCs w:val="20"/>
+              </w:rPr>
+              <w:t>ngineer</w:t>
+            </w:r>
+          </w:p>
+          <w:p>
+            <w:pPr>
+              <w:pStyle w:val="Default"/>
+              <w:numPr>
+                <w:ilvl w:val="0"/>
+                <w:numId w:val="11"/>
+              </w:numPr>
+              <w:rPr>
+                <w:sz w:val="20"/>
+                <w:szCs w:val="20"/>
+              </w:rPr>
+            </w:pPr>
+            <w:r>
+              <w:rPr>
+                <w:sz w:val="16"/>
+                <w:szCs w:val="16"/>
+              </w:rPr>
+              <w:t>Setting up and deployment of security rules of OBS .</w:t>
+            </w:r>
+          </w:p>
+          <w:p>
+            <w:pPr>
+              <w:pStyle w:val="Default"/>
+              <w:numPr>
+                <w:ilvl w:val="0"/>
+                <w:numId w:val="11"/>
+              </w:numPr>
+              <w:rPr>
+                <w:sz w:val="20"/>
+                <w:szCs w:val="20"/>
+              </w:rPr>
+            </w:pPr>
+            <w:r>
+              <w:rPr>
+                <w:sz w:val="20"/>
+                <w:szCs w:val="20"/>
+              </w:rPr>
+              <w:t xml:space="preserve">Configuration and deployment of firewall, anti-virus and proxy </w:t>
+            </w:r>
+          </w:p>
+          <w:p>
+            <w:pPr>
+              <w:pStyle w:val="Default"/>
+            </w:pPr>
+          </w:p>
+        </w:tc>
+        <w:tc>
+          <w:tcPr>
+            <w:tcW w:w="4553" w:type="dxa"/>
+          </w:tcPr>
+          <w:p>
+            <w:pPr>
+              <w:pStyle w:val="Default"/>
+              <w:rPr>
+                <w:sz w:val="20"/>
+                <w:szCs w:val="20"/>
+              </w:rPr>
+            </w:pPr>
+            <w:r>
+              <w:rPr>
+                <w:b/>
+                <w:bCs/>
+                <w:sz w:val="20"/>
+                <w:szCs w:val="20"/>
+              </w:rPr>
+              <w:t>Technical refere in</w:t>
+            </w:r>
+            <w:r>
+              <w:rPr>
+                <w:b/>
+                <w:bCs/>
+                <w:sz w:val="20"/>
+                <w:szCs w:val="20"/>
+              </w:rPr>
+              <w:t xml:space="preserve"> Alcatel-Lucent </w:t>
+            </w:r>
+          </w:p>
+          <w:p>
+            <w:pPr>
+              <w:pStyle w:val="Default"/>
+              <w:numPr>
+                <w:ilvl w:val="0"/>
+                <w:numId w:val="12"/>
+              </w:numPr>
+              <w:rPr>
+                <w:sz w:val="20"/>
+                <w:szCs w:val="20"/>
+              </w:rPr>
+            </w:pPr>
+            <w:r>
+              <w:rPr>
+                <w:sz w:val="16"/>
+                <w:szCs w:val="16"/>
+              </w:rPr>
+              <w:t>P</w:t>
+            </w:r>
+            <w:r>
+              <w:rPr>
+                <w:sz w:val="16"/>
+                <w:szCs w:val="16"/>
+              </w:rPr>
+              <w:t xml:space="preserve">RBT (Personalize Ring Back Tone) </w:t>
+            </w:r>
+            <w:r>
+              <w:rPr>
+                <w:sz w:val="16"/>
+                <w:szCs w:val="16"/>
+              </w:rPr>
+              <w:t>Ressources Managment fo</w:t>
+            </w:r>
+            <w:r>
+              <w:rPr>
+                <w:sz w:val="16"/>
+                <w:szCs w:val="16"/>
+              </w:rPr>
+              <w:t>r</w:t>
+            </w:r>
+            <w:r>
+              <w:rPr>
+                <w:sz w:val="16"/>
+                <w:szCs w:val="16"/>
+              </w:rPr>
+              <w:t xml:space="preserve"> installation and corrective maintenance</w:t>
+            </w:r>
+            <w:r>
+              <w:rPr>
+                <w:sz w:val="20"/>
+                <w:szCs w:val="20"/>
+              </w:rPr>
+              <w:t xml:space="preserve">. </w:t>
+            </w:r>
+          </w:p>
+          <w:p>
+            <w:pPr>
+              <w:pStyle w:val="Default"/>
+              <w:numPr>
+                <w:ilvl w:val="0"/>
+                <w:numId w:val="12"/>
+              </w:numPr>
+              <w:rPr>
+                <w:sz w:val="20"/>
+                <w:szCs w:val="20"/>
+              </w:rPr>
+            </w:pPr>
+            <w:r>
+              <w:rPr>
+                <w:sz w:val="20"/>
+                <w:szCs w:val="20"/>
+              </w:rPr>
+              <w:t>Level 2 support on SMS-C, VMS(VMB) a</w:t>
+            </w:r>
+            <w:r>
+              <w:rPr>
+                <w:sz w:val="20"/>
+                <w:szCs w:val="20"/>
+              </w:rPr>
+              <w:t>n</w:t>
+            </w:r>
+            <w:r>
+              <w:rPr>
+                <w:sz w:val="20"/>
+                <w:szCs w:val="20"/>
+              </w:rPr>
+              <w:t>d PRBT.</w:t>
+            </w:r>
+          </w:p>
+          <w:p/>
+          <w:p>
+            <w:pPr>
+              <w:pStyle w:val="Default"/>
+              <w:rPr>
+                <w:sz w:val="20"/>
+                <w:szCs w:val="20"/>
+              </w:rPr>
+            </w:pPr>
+            <w:r>
+              <w:rPr>
+                <w:b/>
+                <w:bCs/>
+                <w:sz w:val="20"/>
+                <w:szCs w:val="20"/>
+              </w:rPr>
+              <w:t xml:space="preserve">Alcatel </w:t>
+            </w:r>
+            <w:r>
+              <w:rPr>
+                <w:b/>
+                <w:bCs/>
+                <w:sz w:val="20"/>
+                <w:szCs w:val="20"/>
+              </w:rPr>
+              <w:t>Service Node Inst</w:t>
+            </w:r>
+            <w:r>
+              <w:rPr>
+                <w:b/>
+                <w:bCs/>
+                <w:sz w:val="20"/>
+                <w:szCs w:val="20"/>
+              </w:rPr>
+              <w:t>a</w:t>
+            </w:r>
+            <w:r>
+              <w:rPr>
+                <w:b/>
+                <w:bCs/>
+                <w:sz w:val="20"/>
+                <w:szCs w:val="20"/>
+              </w:rPr>
+              <w:t>ller</w:t>
+            </w:r>
+          </w:p>
+          <w:p>
+            <w:pPr>
+              <w:pStyle w:val="Default"/>
+              <w:numPr>
+                <w:ilvl w:val="0"/>
+                <w:numId w:val="13"/>
+              </w:numPr>
+              <w:spacing w:after="59"/>
+              <w:rPr>
+                <w:sz w:val="20"/>
+                <w:szCs w:val="20"/>
+              </w:rPr>
+            </w:pPr>
+            <w:r>
+              <w:rPr>
+                <w:sz w:val="20"/>
+                <w:szCs w:val="20"/>
+              </w:rPr>
+              <w:t xml:space="preserve">Alcatel equipment installation </w:t>
+            </w:r>
+          </w:p>
+          <w:p/>
+        </w:tc>
+      </w:tr>
+      <w:tr>
+        <w:trPr>
+          <w:trHeight w:val="284"/>
+          <w:jc w:val="center"/>
+        </w:trPr>
+        <w:tc>
+          <w:tcPr>
+            <w:tcW w:w="5254" w:type="dxa"/>
+            <w:vMerge/>
+          </w:tcPr>
+          <w:p>
+            <w:pPr>
+              <w:pStyle w:val="Default"/>
+            </w:pPr>
+          </w:p>
+        </w:tc>
+        <w:tc>
+          <w:tcPr>
+            <w:tcW w:w="4553" w:type="dxa"/>
+          </w:tcPr>
+          <w:p>
+            <w:pPr>
+              <w:rPr>
+                <w:b/>
+                <w:color w:val="262626" w:themeColor="text1" w:themeTint="D9"/>
+                <w14:shadow w14:blurRad="0" w14:dist="38100" w14:dir="2700000" w14:sx="100000" w14:sy="100000" w14:kx="0" w14:ky="0" w14:algn="bl">
+                  <w14:schemeClr w14:val="accent5"/>
+                </w14:shadow>
+                <w14:textOutline w14:w="6731" w14:cap="flat" w14:cmpd="sng" w14:algn="ctr">
+                  <w14:solidFill>
+                    <w14:schemeClr w14:val="bg1"/>
+                  </w14:solidFill>
+                  <w14:prstDash w14:val="solid"/>
+                  <w14:round/>
+                </w14:textOutline>
+              </w:rPr>
+            </w:pPr>
+            <w:r>
+              <w:rPr>
+                <w:b/>
+                <w:color w:val="262626" w:themeColor="text1" w:themeTint="D9"/>
+                <w14:shadow w14:blurRad="0" w14:dist="38100" w14:dir="2700000" w14:sx="100000" w14:sy="100000" w14:kx="0" w14:ky="0" w14:algn="bl">
+                  <w14:schemeClr w14:val="accent5"/>
+                </w14:shadow>
+                <w14:textOutline w14:w="6731" w14:cap="flat" w14:cmpd="sng" w14:algn="ctr">
+                  <w14:solidFill>
+                    <w14:schemeClr w14:val="bg1"/>
+                  </w14:solidFill>
+                  <w14:prstDash w14:val="solid"/>
+                  <w14:round/>
+                </w14:textOutline>
+              </w:rPr>
               <w:t>LANGUAGES</w:t>
             </w:r>
           </w:p>
         </w:tc>
       </w:tr>
       <w:tr>
+        <w:trPr>
+          <w:trHeight w:val="215"/>
+          <w:jc w:val="center"/>
+        </w:trPr>
         <w:tc>
           <w:tcPr>
-            <w:tcW w:w="5528" w:type="dxa"/>
+            <w:tcW w:w="5254" w:type="dxa"/>
+            <w:vMerge/>
+          </w:tcPr>
+          <w:p>
+            <w:pPr>
+              <w:pStyle w:val="Default"/>
+            </w:pPr>
+          </w:p>
+        </w:tc>
+        <w:tc>
+          <w:tcPr>
+            <w:tcW w:w="4553" w:type="dxa"/>
+          </w:tcPr>
+          <w:p>
+            <w:r>
+              <w:t>French                                                             Native</w:t>
+            </w:r>
+          </w:p>
+          <w:p>
+            <w:r>
+              <w:t>English                                                    Intermediate</w:t>
+            </w:r>
+          </w:p>
+          <w:p>
+            <w:r>
+              <w:t>Spanish                         ,                             Beginner</w:t>
+            </w:r>
+          </w:p>
+          <w:p/>
+          <w:p/>
+        </w:tc>
+      </w:tr>
+      <w:tr>
+        <w:trPr>
+          <w:trHeight w:val="358"/>
+          <w:jc w:val="center"/>
+        </w:trPr>
+        <w:tc>
+          <w:tcPr>
+            <w:tcW w:w="5254" w:type="dxa"/>
+          </w:tcPr>
+          <w:p>
+            <w:pPr>
+              <w:rPr>
+                <w:b/>
+                <w:color w:val="262626" w:themeColor="text1" w:themeTint="D9"/>
+                <w14:shadow w14:blurRad="0" w14:dist="38100" w14:dir="2700000" w14:sx="100000" w14:sy="100000" w14:kx="0" w14:ky="0" w14:algn="bl">
+                  <w14:schemeClr w14:val="accent5"/>
+                </w14:shadow>
+                <w14:textOutline w14:w="6731" w14:cap="flat" w14:cmpd="sng" w14:algn="ctr">
+                  <w14:solidFill>
+                    <w14:schemeClr w14:val="bg1"/>
+                  </w14:solidFill>
+                  <w14:prstDash w14:val="solid"/>
+                  <w14:round/>
+                </w14:textOutline>
+              </w:rPr>
+            </w:pPr>
+            <w:r>
+              <w:rPr>
+                <w:b/>
+                <w:color w:val="262626" w:themeColor="text1" w:themeTint="D9"/>
+                <w14:shadow w14:blurRad="0" w14:dist="38100" w14:dir="2700000" w14:sx="100000" w14:sy="100000" w14:kx="0" w14:ky="0" w14:algn="bl">
+                  <w14:schemeClr w14:val="accent5"/>
+                </w14:shadow>
+                <w14:textOutline w14:w="6731" w14:cap="flat" w14:cmpd="sng" w14:algn="ctr">
+                  <w14:solidFill>
+                    <w14:schemeClr w14:val="bg1"/>
+                  </w14:solidFill>
+                  <w14:prstDash w14:val="solid"/>
+                  <w14:round/>
+                </w14:textOutline>
+              </w:rPr>
+              <w:t>EDUCATION</w:t>
+            </w:r>
+          </w:p>
+        </w:tc>
+        <w:tc>
+          <w:tcPr>
+            <w:tcW w:w="4553" w:type="dxa"/>
+          </w:tcPr>
+          <w:p>
+            <w:pPr>
+              <w:rPr>
+                <w:b/>
+                <w:color w:val="262626" w:themeColor="text1" w:themeTint="D9"/>
+                <w14:shadow w14:blurRad="0" w14:dist="38100" w14:dir="2700000" w14:sx="100000" w14:sy="100000" w14:kx="0" w14:ky="0" w14:algn="bl">
+                  <w14:schemeClr w14:val="accent5"/>
+                </w14:shadow>
+                <w14:textOutline w14:w="6731" w14:cap="flat" w14:cmpd="sng" w14:algn="ctr">
+                  <w14:solidFill>
+                    <w14:schemeClr w14:val="bg1"/>
+                  </w14:solidFill>
+                  <w14:prstDash w14:val="solid"/>
+                  <w14:round/>
+                </w14:textOutline>
+              </w:rPr>
+            </w:pPr>
+            <w:r>
+              <w:rPr>
+                <w:b/>
+                <w:color w:val="262626" w:themeColor="text1" w:themeTint="D9"/>
+                <w14:shadow w14:blurRad="0" w14:dist="38100" w14:dir="2700000" w14:sx="100000" w14:sy="100000" w14:kx="0" w14:ky="0" w14:algn="bl">
+                  <w14:schemeClr w14:val="accent5"/>
+                </w14:shadow>
+                <w14:textOutline w14:w="6731" w14:cap="flat" w14:cmpd="sng" w14:algn="ctr">
+                  <w14:solidFill>
+                    <w14:schemeClr w14:val="bg1"/>
+                  </w14:solidFill>
+                  <w14:prstDash w14:val="solid"/>
+                  <w14:round/>
+                </w14:textOutline>
+              </w:rPr>
+              <w:t>FIND ME ON WEB</w:t>
+            </w:r>
+          </w:p>
+        </w:tc>
+      </w:tr>
+      <w:tr>
+        <w:trPr>
+          <w:trHeight w:val="3408"/>
+          <w:jc w:val="center"/>
+        </w:trPr>
+        <w:tc>
+          <w:tcPr>
+            <w:tcW w:w="5254" w:type="dxa"/>
+          </w:tcPr>
+          <w:p>
+            <w:pPr>
+              <w:autoSpaceDE w:val="0"/>
+              <w:autoSpaceDN w:val="0"/>
+              <w:adjustRightInd w:val="0"/>
+              <w:rPr>
+                <w:rFonts w:ascii="Century Schoolbook" w:hAnsi="Century Schoolbook" w:cs="Century Schoolbook"/>
+                <w:color w:val="000000"/>
+              </w:rPr>
+            </w:pPr>
+            <w:r>
+              <w:rPr>
+                <w:rFonts w:ascii="Century Schoolbook" w:hAnsi="Century Schoolbook" w:cs="Century Schoolbook"/>
+                <w:b/>
+                <w:bCs/>
+                <w:color w:val="000000"/>
+              </w:rPr>
+              <w:t xml:space="preserve">USTL (Lille) </w:t>
+            </w:r>
+            <w:r>
+              <w:rPr>
+                <w:rFonts w:ascii="Century Schoolbook" w:hAnsi="Century Schoolbook" w:cs="Century Schoolbook"/>
+                <w:b/>
+                <w:bCs/>
+                <w:color w:val="000000"/>
+              </w:rPr>
+              <w:t xml:space="preserve"> 2003 </w:t>
+            </w:r>
+          </w:p>
+          <w:p>
+            <w:pPr>
+              <w:autoSpaceDE w:val="0"/>
+              <w:autoSpaceDN w:val="0"/>
+              <w:adjustRightInd w:val="0"/>
+              <w:spacing w:after="59"/>
+              <w:rPr>
+                <w:rFonts w:ascii="Century Schoolbook" w:hAnsi="Century Schoolbook" w:cs="Century Schoolbook"/>
+                <w:color w:val="000000"/>
+                <w:sz w:val="18"/>
+                <w:szCs w:val="18"/>
+              </w:rPr>
+            </w:pPr>
+            <w:r>
+              <w:rPr>
+                <w:rFonts w:ascii="Century Schoolbook" w:hAnsi="Century Schoolbook" w:cs="Century Schoolbook"/>
+                <w:color w:val="000000"/>
+              </w:rPr>
+              <w:t xml:space="preserve">DESS Communications Mobile </w:t>
+            </w:r>
+            <w:r>
+              <w:rPr>
+                <w:rFonts w:ascii="Century Schoolbook" w:hAnsi="Century Schoolbook" w:cs="Century Schoolbook"/>
+                <w:color w:val="000000"/>
+                <w:sz w:val="18"/>
+                <w:szCs w:val="18"/>
+              </w:rPr>
+              <w:t xml:space="preserve">mention Bien </w:t>
+            </w:r>
+          </w:p>
+          <w:p>
+            <w:pPr>
+              <w:pStyle w:val="Paragraphedeliste"/>
+              <w:numPr>
+                <w:ilvl w:val="0"/>
+                <w:numId w:val="13"/>
+              </w:numPr>
+              <w:autoSpaceDE w:val="0"/>
+              <w:autoSpaceDN w:val="0"/>
+              <w:adjustRightInd w:val="0"/>
+              <w:rPr>
+                <w:rFonts w:ascii="Century Schoolbook" w:hAnsi="Century Schoolbook" w:cs="Century Schoolbook"/>
+                <w:color w:val="000000"/>
+                <w:sz w:val="18"/>
+                <w:szCs w:val="18"/>
+              </w:rPr>
+            </w:pPr>
+            <w:r>
+              <w:rPr>
+                <w:rFonts w:ascii="Century Schoolbook" w:hAnsi="Century Schoolbook" w:cs="Century Schoolbook"/>
+                <w:b/>
+                <w:bCs/>
+                <w:color w:val="000000"/>
+                <w:sz w:val="18"/>
+                <w:szCs w:val="18"/>
+              </w:rPr>
+              <w:t xml:space="preserve">Stage </w:t>
+            </w:r>
+            <w:r>
+              <w:rPr>
+                <w:rFonts w:ascii="Century Schoolbook" w:hAnsi="Century Schoolbook" w:cs="Century Schoolbook"/>
+                <w:color w:val="000000"/>
+              </w:rPr>
+              <w:t xml:space="preserve">: </w:t>
+            </w:r>
+            <w:r>
+              <w:rPr>
+                <w:rFonts w:ascii="Times New Roman" w:hAnsi="Times New Roman" w:cs="Times New Roman"/>
+                <w:color w:val="000000"/>
+                <w:sz w:val="18"/>
+                <w:szCs w:val="18"/>
+              </w:rPr>
+              <w:t>Dev</w:t>
+            </w:r>
+            <w:r>
+              <w:rPr>
+                <w:rFonts w:ascii="Times New Roman" w:hAnsi="Times New Roman" w:cs="Times New Roman"/>
+                <w:color w:val="000000"/>
+                <w:sz w:val="18"/>
+                <w:szCs w:val="18"/>
+              </w:rPr>
+              <w:t>e</w:t>
+            </w:r>
+            <w:r>
+              <w:rPr>
+                <w:rFonts w:ascii="Times New Roman" w:hAnsi="Times New Roman" w:cs="Times New Roman"/>
+                <w:color w:val="000000"/>
+                <w:sz w:val="18"/>
+                <w:szCs w:val="18"/>
+              </w:rPr>
+              <w:t>l</w:t>
+            </w:r>
+            <w:r>
+              <w:rPr>
+                <w:rFonts w:ascii="Times New Roman" w:hAnsi="Times New Roman" w:cs="Times New Roman"/>
+                <w:color w:val="000000"/>
+                <w:sz w:val="18"/>
+                <w:szCs w:val="18"/>
+              </w:rPr>
+              <w:t>o</w:t>
+            </w:r>
+            <w:r>
+              <w:rPr>
+                <w:rFonts w:ascii="Times New Roman" w:hAnsi="Times New Roman" w:cs="Times New Roman"/>
+                <w:color w:val="000000"/>
+                <w:sz w:val="18"/>
+                <w:szCs w:val="18"/>
+              </w:rPr>
+              <w:t xml:space="preserve">pment of  MGTS simplified GUI in Bouygues Télécoms (2003) </w:t>
+            </w:r>
+          </w:p>
+          <w:p>
+            <w:pPr>
+              <w:autoSpaceDE w:val="0"/>
+              <w:autoSpaceDN w:val="0"/>
+              <w:adjustRightInd w:val="0"/>
+              <w:rPr>
+                <w:rFonts w:ascii="Century Schoolbook" w:hAnsi="Century Schoolbook" w:cs="Century Schoolbook"/>
+                <w:color w:val="000000"/>
+                <w:sz w:val="18"/>
+                <w:szCs w:val="18"/>
+              </w:rPr>
+            </w:pPr>
+          </w:p>
+          <w:p>
+            <w:pPr>
+              <w:autoSpaceDE w:val="0"/>
+              <w:autoSpaceDN w:val="0"/>
+              <w:adjustRightInd w:val="0"/>
+              <w:rPr>
+                <w:rFonts w:ascii="Century Schoolbook" w:hAnsi="Century Schoolbook" w:cs="Century Schoolbook"/>
+                <w:color w:val="000000"/>
+              </w:rPr>
+            </w:pPr>
+            <w:r>
+              <w:rPr>
+                <w:rFonts w:ascii="Century Schoolbook" w:hAnsi="Century Schoolbook" w:cs="Century Schoolbook"/>
+                <w:b/>
+                <w:bCs/>
+                <w:color w:val="000000"/>
+              </w:rPr>
+              <w:t xml:space="preserve">IUP télécoms &amp; Réseaux (Brest) </w:t>
+            </w:r>
+            <w:r>
+              <w:rPr>
+                <w:rFonts w:ascii="Century Schoolbook" w:hAnsi="Century Schoolbook" w:cs="Century Schoolbook"/>
+                <w:b/>
+                <w:bCs/>
+                <w:color w:val="000000"/>
+              </w:rPr>
+              <w:t xml:space="preserve"> 2002 </w:t>
+            </w:r>
+          </w:p>
+          <w:p>
+            <w:pPr>
+              <w:autoSpaceDE w:val="0"/>
+              <w:autoSpaceDN w:val="0"/>
+              <w:adjustRightInd w:val="0"/>
+              <w:spacing w:after="50"/>
+              <w:rPr>
+                <w:rFonts w:ascii="Century Schoolbook" w:hAnsi="Century Schoolbook" w:cs="Century Schoolbook"/>
+                <w:color w:val="000000"/>
+                <w:sz w:val="18"/>
+                <w:szCs w:val="18"/>
+              </w:rPr>
+            </w:pPr>
+            <w:r>
+              <w:rPr>
+                <w:rFonts w:ascii="Times New Roman" w:hAnsi="Times New Roman" w:cs="Times New Roman"/>
+                <w:color w:val="000000"/>
+                <w:sz w:val="18"/>
+                <w:szCs w:val="18"/>
+              </w:rPr>
+              <w:t xml:space="preserve">Maîtrise ingénieur-maître en Télécommunications et Réseaux </w:t>
+            </w:r>
+            <w:r>
+              <w:rPr>
+                <w:rFonts w:ascii="Century Schoolbook" w:hAnsi="Century Schoolbook" w:cs="Century Schoolbook"/>
+                <w:color w:val="000000"/>
+                <w:sz w:val="18"/>
+                <w:szCs w:val="18"/>
+              </w:rPr>
+              <w:t xml:space="preserve">mention A Bien </w:t>
+            </w:r>
+          </w:p>
+          <w:p>
+            <w:pPr>
+              <w:pStyle w:val="Paragraphedeliste"/>
+              <w:numPr>
+                <w:ilvl w:val="0"/>
+                <w:numId w:val="13"/>
+              </w:numPr>
+              <w:autoSpaceDE w:val="0"/>
+              <w:autoSpaceDN w:val="0"/>
+              <w:adjustRightInd w:val="0"/>
+              <w:spacing w:after="50"/>
+              <w:rPr>
+                <w:rFonts w:ascii="Century Schoolbook" w:hAnsi="Century Schoolbook" w:cs="Century Schoolbook"/>
+                <w:color w:val="000000"/>
+                <w:sz w:val="18"/>
+                <w:szCs w:val="18"/>
+              </w:rPr>
+            </w:pPr>
+            <w:r>
+              <w:rPr>
+                <w:rFonts w:ascii="Century Schoolbook" w:hAnsi="Century Schoolbook" w:cs="Century Schoolbook"/>
+                <w:b/>
+                <w:bCs/>
+                <w:color w:val="000000"/>
+                <w:sz w:val="18"/>
+                <w:szCs w:val="18"/>
+              </w:rPr>
+              <w:t xml:space="preserve">Stage </w:t>
+            </w:r>
+            <w:r>
+              <w:rPr>
+                <w:rFonts w:ascii="Century Schoolbook" w:hAnsi="Century Schoolbook" w:cs="Century Schoolbook"/>
+                <w:color w:val="000000"/>
+              </w:rPr>
+              <w:t xml:space="preserve">: </w:t>
+            </w:r>
+            <w:r>
+              <w:rPr>
+                <w:rFonts w:ascii="Times New Roman" w:hAnsi="Times New Roman" w:cs="Times New Roman"/>
+                <w:color w:val="000000"/>
+                <w:sz w:val="18"/>
+                <w:szCs w:val="18"/>
+              </w:rPr>
+              <w:t>Dev</w:t>
+            </w:r>
+            <w:r>
+              <w:rPr>
+                <w:rFonts w:ascii="Times New Roman" w:hAnsi="Times New Roman" w:cs="Times New Roman"/>
+                <w:color w:val="000000"/>
+                <w:sz w:val="18"/>
+                <w:szCs w:val="18"/>
+              </w:rPr>
+              <w:t>e</w:t>
+            </w:r>
+            <w:r>
+              <w:rPr>
+                <w:rFonts w:ascii="Times New Roman" w:hAnsi="Times New Roman" w:cs="Times New Roman"/>
+                <w:color w:val="000000"/>
+                <w:sz w:val="18"/>
+                <w:szCs w:val="18"/>
+              </w:rPr>
+              <w:t xml:space="preserve">lopment of statistic tools for OMC in  Bouygues Télécoms (2002) </w:t>
+            </w:r>
+          </w:p>
+          <w:p>
+            <w:pPr>
+              <w:pStyle w:val="Paragraphedeliste"/>
+              <w:numPr>
+                <w:ilvl w:val="0"/>
+                <w:numId w:val="13"/>
+              </w:numPr>
+              <w:autoSpaceDE w:val="0"/>
+              <w:autoSpaceDN w:val="0"/>
+              <w:adjustRightInd w:val="0"/>
+            </w:pPr>
+            <w:r>
+              <w:rPr>
+                <w:rFonts w:ascii="Century Schoolbook" w:hAnsi="Century Schoolbook" w:cs="Century Schoolbook"/>
+                <w:b/>
+                <w:bCs/>
+                <w:color w:val="000000"/>
+                <w:sz w:val="18"/>
+                <w:szCs w:val="18"/>
+              </w:rPr>
+              <w:t xml:space="preserve">Stage </w:t>
+            </w:r>
+            <w:r>
+              <w:rPr>
+                <w:rFonts w:ascii="Century Schoolbook" w:hAnsi="Century Schoolbook" w:cs="Century Schoolbook"/>
+                <w:color w:val="000000"/>
+              </w:rPr>
+              <w:t xml:space="preserve">: </w:t>
+            </w:r>
+            <w:r>
+              <w:rPr>
+                <w:rFonts w:ascii="Century Schoolbook" w:hAnsi="Century Schoolbook" w:cs="Century Schoolbook"/>
+                <w:color w:val="000000"/>
+              </w:rPr>
+              <w:t>Creation of internet and intranet site for Brest CHU</w:t>
+            </w:r>
+            <w:r>
+              <w:rPr>
+                <w:rFonts w:ascii="Times New Roman" w:hAnsi="Times New Roman" w:cs="Times New Roman"/>
+                <w:color w:val="000000"/>
+                <w:sz w:val="18"/>
+                <w:szCs w:val="18"/>
+              </w:rPr>
+              <w:t xml:space="preserve"> (1999) </w:t>
+            </w:r>
+          </w:p>
+        </w:tc>
+        <w:tc>
+          <w:tcPr>
+            <w:tcW w:w="4553" w:type="dxa"/>
+          </w:tcPr>
+          <w:p>
+            <w:r>
+              <w:rPr>
+                <w:noProof/>
+              </w:rPr>
+              <w:drawing>
+                <wp:inline distT="0" distB="0" distL="0" distR="0" wp14:anchorId="0ABFB509" wp14:editId="7790E32C">
+                  <wp:extent cx="457200" cy="457200"/>
+                  <wp:effectExtent l="0" t="0" r="0" b="0"/>
+                  <wp:docPr id="8" name="Image 8" descr="linkedin-icon-logo-png-transparent - Hesus"/>
+                  <wp:cNvGraphicFramePr>
+                    <a:graphicFrameLocks xmlns:a="http://schemas.openxmlformats.org/drawingml/2006/main" noChangeAspect="1"/>
+                  </wp:cNvGraphicFramePr>
+                  <a:graphic xmlns:a="http://schemas.openxmlformats.org/drawingml/2006/main">
+                    <a:graphicData uri="http://schemas.openxmlformats.org/drawingml/2006/picture">
+                      <pic:pic xmlns:pic="http://schemas.openxmlformats.org/drawingml/2006/picture">
+                        <pic:nvPicPr>
+                          <pic:cNvPr id="0" name="Picture 5" descr="linkedin-icon-logo-png-transparent - Hesus"/>
+                          <pic:cNvPicPr>
+                            <a:picLocks noChangeAspect="1" noChangeArrowheads="1"/>
+                          </pic:cNvPicPr>
+                        </pic:nvPicPr>
+                        <pic:blipFill>
+                          <a:blip r:embed="rId13" cstate="print">
+                            <a:extLst>
+                              <a:ext uri="{28A0092B-C50C-407E-A947-70E740481C1C}">
+                                <a14:useLocalDpi xmlns:a14="http://schemas.microsoft.com/office/drawing/2010/main" val="0"/>
+                              </a:ext>
+                            </a:extLst>
+                          </a:blip>
+                          <a:srcRect/>
+                          <a:stretch>
+                            <a:fillRect/>
+                          </a:stretch>
+                        </pic:blipFill>
+                        <pic:spPr bwMode="auto">
+                          <a:xfrm>
+                            <a:off x="0" y="0"/>
+                            <a:ext cx="457200" cy="457200"/>
+                          </a:xfrm>
+                          <a:prstGeom prst="rect">
+                            <a:avLst/>
+                          </a:prstGeom>
+                          <a:noFill/>
+                          <a:ln>
+                            <a:noFill/>
+                          </a:ln>
+                        </pic:spPr>
+                      </pic:pic>
+                    </a:graphicData>
+                  </a:graphic>
+                </wp:inline>
+              </w:drawing>
+            </w:r>
+            <w:r>
+              <w:t>loi</w:t>
+            </w:r>
+            <w:r>
+              <w:t>c</w:t>
+            </w:r>
+            <w:r>
+              <w:t>.curbiere</w:t>
+            </w:r>
+          </w:p>
+          <w:p>
+            <w:r>
+              <w:rPr>
+                <w:noProof/>
+              </w:rPr>
+              <w:drawing>
+                <wp:inline distT="0" distB="0" distL="0" distR="0" wp14:anchorId="7E9790B8" wp14:editId="1797E812">
+                  <wp:extent cx="453600" cy="446400"/>
+                  <wp:effectExtent l="0" t="0" r="3810" b="0"/>
+                  <wp:docPr id="7" name="Image 7" descr="Cat Icon clipart - Icon, transparent clip art"/>
+                  <wp:cNvGraphicFramePr>
+                    <a:graphicFrameLocks xmlns:a="http://schemas.openxmlformats.org/drawingml/2006/main" noChangeAspect="1"/>
+                  </wp:cNvGraphicFramePr>
+                  <a:graphic xmlns:a="http://schemas.openxmlformats.org/drawingml/2006/main">
+                    <a:graphicData uri="http://schemas.openxmlformats.org/drawingml/2006/picture">
+                      <pic:pic xmlns:pic="http://schemas.openxmlformats.org/drawingml/2006/picture">
+                        <pic:nvPicPr>
+                          <pic:cNvPr id="0" name="Picture 7" descr="Cat Icon clipart - Icon, transparent clip art"/>
+                          <pic:cNvPicPr>
+                            <a:picLocks noChangeAspect="1" noChangeArrowheads="1"/>
+                          </pic:cNvPicPr>
+                        </pic:nvPicPr>
+                        <pic:blipFill>
+                          <a:blip r:embed="rId14" cstate="print">
+                            <a:extLst>
+                              <a:ext uri="{28A0092B-C50C-407E-A947-70E740481C1C}">
+                                <a14:useLocalDpi xmlns:a14="http://schemas.microsoft.com/office/drawing/2010/main" val="0"/>
+                              </a:ext>
+                            </a:extLst>
+                          </a:blip>
+                          <a:srcRect/>
+                          <a:stretch>
+                            <a:fillRect/>
+                          </a:stretch>
+                        </pic:blipFill>
+                        <pic:spPr bwMode="auto">
+                          <a:xfrm>
+                            <a:off x="0" y="0"/>
+                            <a:ext cx="453600" cy="446400"/>
+                          </a:xfrm>
+                          <a:prstGeom prst="rect">
+                            <a:avLst/>
+                          </a:prstGeom>
+                          <a:noFill/>
+                          <a:ln>
+                            <a:noFill/>
+                          </a:ln>
+                        </pic:spPr>
+                      </pic:pic>
+                    </a:graphicData>
+                  </a:graphic>
+                </wp:inline>
+              </w:drawing>
+            </w:r>
+            <w:r>
+              <w:t>loic curbiere</w:t>
+            </w:r>
+          </w:p>
+        </w:tc>
+      </w:tr>
+      <w:tr>
+        <w:trPr>
+          <w:trHeight w:val="328"/>
+          <w:jc w:val="center"/>
+        </w:trPr>
+        <w:tc>
+          <w:tcPr>
+            <w:tcW w:w="5254" w:type="dxa"/>
           </w:tcPr>
           <w:p/>
         </w:tc>
         <w:tc>
           <w:tcPr>
-            <w:tcW w:w="4791" w:type="dxa"/>
-          </w:tcPr>
-          <w:p/>
-        </w:tc>
-      </w:tr>
-      <w:tr>
-        <w:tc>
-          <w:tcPr>
-            <w:tcW w:w="5528" w:type="dxa"/>
-          </w:tcPr>
-          <w:p/>
-        </w:tc>
-        <w:tc>
-          <w:tcPr>
-            <w:tcW w:w="4791" w:type="dxa"/>
-          </w:tcPr>
-          <w:p>
-            <w:r>
-              <w:t>FIND ME ON WEB</w:t>
-            </w:r>
-          </w:p>
-        </w:tc>
-      </w:tr>
-      <w:tr>
-        <w:tc>
-          <w:tcPr>
-            <w:tcW w:w="5528" w:type="dxa"/>
-          </w:tcPr>
-          <w:p>
-            <w:r>
-              <w:t>EDUCATION</w:t>
-            </w:r>
-          </w:p>
-        </w:tc>
-        <w:tc>
-          <w:tcPr>
-            <w:tcW w:w="4791" w:type="dxa"/>
-          </w:tcPr>
-          <w:p/>
-        </w:tc>
-      </w:tr>
-      <w:tr>
-        <w:tc>
-          <w:tcPr>
-            <w:tcW w:w="5528" w:type="dxa"/>
-          </w:tcPr>
-          <w:p/>
-        </w:tc>
-        <w:tc>
-          <w:tcPr>
-            <w:tcW w:w="4791" w:type="dxa"/>
+            <w:tcW w:w="4553" w:type="dxa"/>
           </w:tcPr>
           <w:p/>
         </w:tc>
       </w:tr>
     </w:tbl>
-    <w:p>
-      <w:pPr>
-        <w:ind w:left="708" w:hanging="708"/>
-      </w:pPr>
-    </w:p>
+    <w:p/>
     <w:sectPr>
       <w:pgSz w:w="11906" w:h="16838"/>
       <w:pgMar w:top="720" w:right="720" w:bottom="720" w:left="720" w:header="708" w:footer="708" w:gutter="0"/>
@@ -421,20 +2093,1213 @@
 </w:document>
 </file>
 
+<file path=word/numbering.xml><?xml version="1.0" encoding="utf-8"?>
+<w:numbering xmlns:wpc="http://schemas.microsoft.com/office/word/2010/wordprocessingCanvas" xmlns:cx="http://schemas.microsoft.com/office/drawing/2014/chartex" xmlns:cx1="http://schemas.microsoft.com/office/drawing/2015/9/8/chartex" xmlns:cx2="http://schemas.microsoft.com/office/drawing/2015/10/21/chartex" xmlns:cx3="http://schemas.microsoft.com/office/drawing/2016/5/9/chartex" xmlns:cx4="http://schemas.microsoft.com/office/drawing/2016/5/10/chartex" xmlns:cx5="http://schemas.microsoft.com/office/drawing/2016/5/11/chartex" xmlns:cx6="http://schemas.microsoft.com/office/drawing/2016/5/12/chartex" xmlns:cx7="http://schemas.microsoft.com/office/drawing/2016/5/13/chartex" xmlns:cx8="http://schemas.microsoft.com/office/drawing/2016/5/14/chartex" xmlns:mc="http://schemas.openxmlformats.org/markup-compatibility/2006" xmlns:aink="http://schemas.microsoft.com/office/drawing/2016/ink" xmlns:am3d="http://schemas.microsoft.com/office/drawing/2017/model3d" xmlns:o="urn:schemas-microsoft-com:office:office" xmlns:r="http://schemas.openxmlformats.org/officeDocument/2006/relationships" xmlns:m="http://schemas.openxmlformats.org/officeDocument/2006/math" xmlns:v="urn:schemas-microsoft-com:vml" xmlns:wp14="http://schemas.microsoft.com/office/word/2010/wordprocessingDrawing" xmlns:wp="http://schemas.openxmlformats.org/drawingml/2006/wordprocessingDrawing" xmlns:w10="urn:schemas-microsoft-com:office:word" xmlns:w="http://schemas.openxmlformats.org/wordprocessingml/2006/main" xmlns:w14="http://schemas.microsoft.com/office/word/2010/wordml" xmlns:w15="http://schemas.microsoft.com/office/word/2012/wordml" xmlns:w16cex="http://schemas.microsoft.com/office/word/2018/wordml/cex" xmlns:w16cid="http://schemas.microsoft.com/office/word/2016/wordml/cid" xmlns:w16="http://schemas.microsoft.com/office/word/2018/wordml" xmlns:w16se="http://schemas.microsoft.com/office/word/2015/wordml/symex" xmlns:wpg="http://schemas.microsoft.com/office/word/2010/wordprocessingGroup" xmlns:wpi="http://schemas.microsoft.com/office/word/2010/wordprocessingInk" xmlns:wne="http://schemas.microsoft.com/office/word/2006/wordml" xmlns:wps="http://schemas.microsoft.com/office/word/2010/wordprocessingShape" mc:Ignorable="w14 w15 w16se w16cid w16 w16cex wp14">
+  <w:abstractNum w:abstractNumId="0" w15:restartNumberingAfterBreak="0">
+    <w:nsid w:val="926EE8B1"/>
+    <w:multiLevelType w:val="hybridMultilevel"/>
+    <w:tmpl w:val="D2A3BFF8"/>
+    <w:lvl w:ilvl="0" w:tplc="FFFFFFFF">
+      <w:start w:val="1"/>
+      <w:numFmt w:val="bullet"/>
+      <w:lvlText w:val="•"/>
+      <w:lvlJc w:val="left"/>
+    </w:lvl>
+    <w:lvl w:ilvl="1" w:tplc="FFFFFFFF">
+      <w:numFmt w:val="decimal"/>
+      <w:lvlText w:val=""/>
+      <w:lvlJc w:val="left"/>
+    </w:lvl>
+    <w:lvl w:ilvl="2" w:tplc="FFFFFFFF">
+      <w:numFmt w:val="decimal"/>
+      <w:lvlText w:val=""/>
+      <w:lvlJc w:val="left"/>
+    </w:lvl>
+    <w:lvl w:ilvl="3" w:tplc="FFFFFFFF">
+      <w:numFmt w:val="decimal"/>
+      <w:lvlText w:val=""/>
+      <w:lvlJc w:val="left"/>
+    </w:lvl>
+    <w:lvl w:ilvl="4" w:tplc="FFFFFFFF">
+      <w:numFmt w:val="decimal"/>
+      <w:lvlText w:val=""/>
+      <w:lvlJc w:val="left"/>
+    </w:lvl>
+    <w:lvl w:ilvl="5" w:tplc="FFFFFFFF">
+      <w:numFmt w:val="decimal"/>
+      <w:lvlText w:val=""/>
+      <w:lvlJc w:val="left"/>
+    </w:lvl>
+    <w:lvl w:ilvl="6" w:tplc="FFFFFFFF">
+      <w:numFmt w:val="decimal"/>
+      <w:lvlText w:val=""/>
+      <w:lvlJc w:val="left"/>
+    </w:lvl>
+    <w:lvl w:ilvl="7" w:tplc="FFFFFFFF">
+      <w:numFmt w:val="decimal"/>
+      <w:lvlText w:val=""/>
+      <w:lvlJc w:val="left"/>
+    </w:lvl>
+    <w:lvl w:ilvl="8" w:tplc="FFFFFFFF">
+      <w:numFmt w:val="decimal"/>
+      <w:lvlText w:val=""/>
+      <w:lvlJc w:val="left"/>
+    </w:lvl>
+  </w:abstractNum>
+  <w:abstractNum w:abstractNumId="1" w15:restartNumberingAfterBreak="0">
+    <w:nsid w:val="08E98A7D"/>
+    <w:multiLevelType w:val="hybridMultilevel"/>
+    <w:tmpl w:val="075BC1D8"/>
+    <w:lvl w:ilvl="0" w:tplc="FFFFFFFF">
+      <w:start w:val="1"/>
+      <w:numFmt w:val="bullet"/>
+      <w:lvlText w:val="•"/>
+      <w:lvlJc w:val="left"/>
+    </w:lvl>
+    <w:lvl w:ilvl="1" w:tplc="FFFFFFFF">
+      <w:numFmt w:val="decimal"/>
+      <w:lvlText w:val=""/>
+      <w:lvlJc w:val="left"/>
+    </w:lvl>
+    <w:lvl w:ilvl="2" w:tplc="FFFFFFFF">
+      <w:numFmt w:val="decimal"/>
+      <w:lvlText w:val=""/>
+      <w:lvlJc w:val="left"/>
+    </w:lvl>
+    <w:lvl w:ilvl="3" w:tplc="FFFFFFFF">
+      <w:numFmt w:val="decimal"/>
+      <w:lvlText w:val=""/>
+      <w:lvlJc w:val="left"/>
+    </w:lvl>
+    <w:lvl w:ilvl="4" w:tplc="FFFFFFFF">
+      <w:numFmt w:val="decimal"/>
+      <w:lvlText w:val=""/>
+      <w:lvlJc w:val="left"/>
+    </w:lvl>
+    <w:lvl w:ilvl="5" w:tplc="FFFFFFFF">
+      <w:numFmt w:val="decimal"/>
+      <w:lvlText w:val=""/>
+      <w:lvlJc w:val="left"/>
+    </w:lvl>
+    <w:lvl w:ilvl="6" w:tplc="FFFFFFFF">
+      <w:numFmt w:val="decimal"/>
+      <w:lvlText w:val=""/>
+      <w:lvlJc w:val="left"/>
+    </w:lvl>
+    <w:lvl w:ilvl="7" w:tplc="FFFFFFFF">
+      <w:numFmt w:val="decimal"/>
+      <w:lvlText w:val=""/>
+      <w:lvlJc w:val="left"/>
+    </w:lvl>
+    <w:lvl w:ilvl="8" w:tplc="FFFFFFFF">
+      <w:numFmt w:val="decimal"/>
+      <w:lvlText w:val=""/>
+      <w:lvlJc w:val="left"/>
+    </w:lvl>
+  </w:abstractNum>
+  <w:abstractNum w:abstractNumId="2" w15:restartNumberingAfterBreak="0">
+    <w:nsid w:val="0EF62455"/>
+    <w:multiLevelType w:val="hybridMultilevel"/>
+    <w:tmpl w:val="A5F39F76"/>
+    <w:lvl w:ilvl="0" w:tplc="FFFFFFFF">
+      <w:start w:val="1"/>
+      <w:numFmt w:val="bullet"/>
+      <w:lvlText w:val="•"/>
+      <w:lvlJc w:val="left"/>
+    </w:lvl>
+    <w:lvl w:ilvl="1" w:tplc="FFFFFFFF">
+      <w:numFmt w:val="decimal"/>
+      <w:lvlText w:val=""/>
+      <w:lvlJc w:val="left"/>
+    </w:lvl>
+    <w:lvl w:ilvl="2" w:tplc="FFFFFFFF">
+      <w:numFmt w:val="decimal"/>
+      <w:lvlText w:val=""/>
+      <w:lvlJc w:val="left"/>
+    </w:lvl>
+    <w:lvl w:ilvl="3" w:tplc="FFFFFFFF">
+      <w:numFmt w:val="decimal"/>
+      <w:lvlText w:val=""/>
+      <w:lvlJc w:val="left"/>
+    </w:lvl>
+    <w:lvl w:ilvl="4" w:tplc="FFFFFFFF">
+      <w:numFmt w:val="decimal"/>
+      <w:lvlText w:val=""/>
+      <w:lvlJc w:val="left"/>
+    </w:lvl>
+    <w:lvl w:ilvl="5" w:tplc="FFFFFFFF">
+      <w:numFmt w:val="decimal"/>
+      <w:lvlText w:val=""/>
+      <w:lvlJc w:val="left"/>
+    </w:lvl>
+    <w:lvl w:ilvl="6" w:tplc="FFFFFFFF">
+      <w:numFmt w:val="decimal"/>
+      <w:lvlText w:val=""/>
+      <w:lvlJc w:val="left"/>
+    </w:lvl>
+    <w:lvl w:ilvl="7" w:tplc="FFFFFFFF">
+      <w:numFmt w:val="decimal"/>
+      <w:lvlText w:val=""/>
+      <w:lvlJc w:val="left"/>
+    </w:lvl>
+    <w:lvl w:ilvl="8" w:tplc="FFFFFFFF">
+      <w:numFmt w:val="decimal"/>
+      <w:lvlText w:val=""/>
+      <w:lvlJc w:val="left"/>
+    </w:lvl>
+  </w:abstractNum>
+  <w:abstractNum w:abstractNumId="3" w15:restartNumberingAfterBreak="0">
+    <w:nsid w:val="12544499"/>
+    <w:multiLevelType w:val="hybridMultilevel"/>
+    <w:tmpl w:val="CE6ED09E"/>
+    <w:lvl w:ilvl="0" w:tplc="040C0001">
+      <w:start w:val="1"/>
+      <w:numFmt w:val="bullet"/>
+      <w:lvlText w:val=""/>
+      <w:lvlJc w:val="left"/>
+      <w:pPr>
+        <w:ind w:left="720" w:hanging="360"/>
+      </w:pPr>
+      <w:rPr>
+        <w:rFonts w:ascii="Symbol" w:hAnsi="Symbol" w:hint="default"/>
+      </w:rPr>
+    </w:lvl>
+    <w:lvl w:ilvl="1" w:tplc="040C0003" w:tentative="1">
+      <w:start w:val="1"/>
+      <w:numFmt w:val="bullet"/>
+      <w:lvlText w:val="o"/>
+      <w:lvlJc w:val="left"/>
+      <w:pPr>
+        <w:ind w:left="1440" w:hanging="360"/>
+      </w:pPr>
+      <w:rPr>
+        <w:rFonts w:ascii="Courier New" w:hAnsi="Courier New" w:cs="Courier New" w:hint="default"/>
+      </w:rPr>
+    </w:lvl>
+    <w:lvl w:ilvl="2" w:tplc="040C0005" w:tentative="1">
+      <w:start w:val="1"/>
+      <w:numFmt w:val="bullet"/>
+      <w:lvlText w:val=""/>
+      <w:lvlJc w:val="left"/>
+      <w:pPr>
+        <w:ind w:left="2160" w:hanging="360"/>
+      </w:pPr>
+      <w:rPr>
+        <w:rFonts w:ascii="Wingdings" w:hAnsi="Wingdings" w:hint="default"/>
+      </w:rPr>
+    </w:lvl>
+    <w:lvl w:ilvl="3" w:tplc="040C0001" w:tentative="1">
+      <w:start w:val="1"/>
+      <w:numFmt w:val="bullet"/>
+      <w:lvlText w:val=""/>
+      <w:lvlJc w:val="left"/>
+      <w:pPr>
+        <w:ind w:left="2880" w:hanging="360"/>
+      </w:pPr>
+      <w:rPr>
+        <w:rFonts w:ascii="Symbol" w:hAnsi="Symbol" w:hint="default"/>
+      </w:rPr>
+    </w:lvl>
+    <w:lvl w:ilvl="4" w:tplc="040C0003" w:tentative="1">
+      <w:start w:val="1"/>
+      <w:numFmt w:val="bullet"/>
+      <w:lvlText w:val="o"/>
+      <w:lvlJc w:val="left"/>
+      <w:pPr>
+        <w:ind w:left="3600" w:hanging="360"/>
+      </w:pPr>
+      <w:rPr>
+        <w:rFonts w:ascii="Courier New" w:hAnsi="Courier New" w:cs="Courier New" w:hint="default"/>
+      </w:rPr>
+    </w:lvl>
+    <w:lvl w:ilvl="5" w:tplc="040C0005" w:tentative="1">
+      <w:start w:val="1"/>
+      <w:numFmt w:val="bullet"/>
+      <w:lvlText w:val=""/>
+      <w:lvlJc w:val="left"/>
+      <w:pPr>
+        <w:ind w:left="4320" w:hanging="360"/>
+      </w:pPr>
+      <w:rPr>
+        <w:rFonts w:ascii="Wingdings" w:hAnsi="Wingdings" w:hint="default"/>
+      </w:rPr>
+    </w:lvl>
+    <w:lvl w:ilvl="6" w:tplc="040C0001" w:tentative="1">
+      <w:start w:val="1"/>
+      <w:numFmt w:val="bullet"/>
+      <w:lvlText w:val=""/>
+      <w:lvlJc w:val="left"/>
+      <w:pPr>
+        <w:ind w:left="5040" w:hanging="360"/>
+      </w:pPr>
+      <w:rPr>
+        <w:rFonts w:ascii="Symbol" w:hAnsi="Symbol" w:hint="default"/>
+      </w:rPr>
+    </w:lvl>
+    <w:lvl w:ilvl="7" w:tplc="040C0003" w:tentative="1">
+      <w:start w:val="1"/>
+      <w:numFmt w:val="bullet"/>
+      <w:lvlText w:val="o"/>
+      <w:lvlJc w:val="left"/>
+      <w:pPr>
+        <w:ind w:left="5760" w:hanging="360"/>
+      </w:pPr>
+      <w:rPr>
+        <w:rFonts w:ascii="Courier New" w:hAnsi="Courier New" w:cs="Courier New" w:hint="default"/>
+      </w:rPr>
+    </w:lvl>
+    <w:lvl w:ilvl="8" w:tplc="040C0005" w:tentative="1">
+      <w:start w:val="1"/>
+      <w:numFmt w:val="bullet"/>
+      <w:lvlText w:val=""/>
+      <w:lvlJc w:val="left"/>
+      <w:pPr>
+        <w:ind w:left="6480" w:hanging="360"/>
+      </w:pPr>
+      <w:rPr>
+        <w:rFonts w:ascii="Wingdings" w:hAnsi="Wingdings" w:hint="default"/>
+      </w:rPr>
+    </w:lvl>
+  </w:abstractNum>
+  <w:abstractNum w:abstractNumId="4" w15:restartNumberingAfterBreak="0">
+    <w:nsid w:val="15858A01"/>
+    <w:multiLevelType w:val="hybridMultilevel"/>
+    <w:tmpl w:val="83AD7483"/>
+    <w:lvl w:ilvl="0" w:tplc="FFFFFFFF">
+      <w:start w:val="1"/>
+      <w:numFmt w:val="bullet"/>
+      <w:lvlText w:val="•"/>
+      <w:lvlJc w:val="left"/>
+    </w:lvl>
+    <w:lvl w:ilvl="1" w:tplc="FFFFFFFF">
+      <w:numFmt w:val="decimal"/>
+      <w:lvlText w:val=""/>
+      <w:lvlJc w:val="left"/>
+    </w:lvl>
+    <w:lvl w:ilvl="2" w:tplc="FFFFFFFF">
+      <w:numFmt w:val="decimal"/>
+      <w:lvlText w:val=""/>
+      <w:lvlJc w:val="left"/>
+    </w:lvl>
+    <w:lvl w:ilvl="3" w:tplc="FFFFFFFF">
+      <w:numFmt w:val="decimal"/>
+      <w:lvlText w:val=""/>
+      <w:lvlJc w:val="left"/>
+    </w:lvl>
+    <w:lvl w:ilvl="4" w:tplc="FFFFFFFF">
+      <w:numFmt w:val="decimal"/>
+      <w:lvlText w:val=""/>
+      <w:lvlJc w:val="left"/>
+    </w:lvl>
+    <w:lvl w:ilvl="5" w:tplc="FFFFFFFF">
+      <w:numFmt w:val="decimal"/>
+      <w:lvlText w:val=""/>
+      <w:lvlJc w:val="left"/>
+    </w:lvl>
+    <w:lvl w:ilvl="6" w:tplc="FFFFFFFF">
+      <w:numFmt w:val="decimal"/>
+      <w:lvlText w:val=""/>
+      <w:lvlJc w:val="left"/>
+    </w:lvl>
+    <w:lvl w:ilvl="7" w:tplc="FFFFFFFF">
+      <w:numFmt w:val="decimal"/>
+      <w:lvlText w:val=""/>
+      <w:lvlJc w:val="left"/>
+    </w:lvl>
+    <w:lvl w:ilvl="8" w:tplc="FFFFFFFF">
+      <w:numFmt w:val="decimal"/>
+      <w:lvlText w:val=""/>
+      <w:lvlJc w:val="left"/>
+    </w:lvl>
+  </w:abstractNum>
+  <w:abstractNum w:abstractNumId="5" w15:restartNumberingAfterBreak="0">
+    <w:nsid w:val="474444D2"/>
+    <w:multiLevelType w:val="hybridMultilevel"/>
+    <w:tmpl w:val="57DE4628"/>
+    <w:lvl w:ilvl="0" w:tplc="040C0001">
+      <w:start w:val="1"/>
+      <w:numFmt w:val="bullet"/>
+      <w:lvlText w:val=""/>
+      <w:lvlJc w:val="left"/>
+      <w:pPr>
+        <w:ind w:left="720" w:hanging="360"/>
+      </w:pPr>
+      <w:rPr>
+        <w:rFonts w:ascii="Symbol" w:hAnsi="Symbol" w:hint="default"/>
+      </w:rPr>
+    </w:lvl>
+    <w:lvl w:ilvl="1" w:tplc="040C0003" w:tentative="1">
+      <w:start w:val="1"/>
+      <w:numFmt w:val="bullet"/>
+      <w:lvlText w:val="o"/>
+      <w:lvlJc w:val="left"/>
+      <w:pPr>
+        <w:ind w:left="1440" w:hanging="360"/>
+      </w:pPr>
+      <w:rPr>
+        <w:rFonts w:ascii="Courier New" w:hAnsi="Courier New" w:cs="Courier New" w:hint="default"/>
+      </w:rPr>
+    </w:lvl>
+    <w:lvl w:ilvl="2" w:tplc="040C0005" w:tentative="1">
+      <w:start w:val="1"/>
+      <w:numFmt w:val="bullet"/>
+      <w:lvlText w:val=""/>
+      <w:lvlJc w:val="left"/>
+      <w:pPr>
+        <w:ind w:left="2160" w:hanging="360"/>
+      </w:pPr>
+      <w:rPr>
+        <w:rFonts w:ascii="Wingdings" w:hAnsi="Wingdings" w:hint="default"/>
+      </w:rPr>
+    </w:lvl>
+    <w:lvl w:ilvl="3" w:tplc="040C0001" w:tentative="1">
+      <w:start w:val="1"/>
+      <w:numFmt w:val="bullet"/>
+      <w:lvlText w:val=""/>
+      <w:lvlJc w:val="left"/>
+      <w:pPr>
+        <w:ind w:left="2880" w:hanging="360"/>
+      </w:pPr>
+      <w:rPr>
+        <w:rFonts w:ascii="Symbol" w:hAnsi="Symbol" w:hint="default"/>
+      </w:rPr>
+    </w:lvl>
+    <w:lvl w:ilvl="4" w:tplc="040C0003" w:tentative="1">
+      <w:start w:val="1"/>
+      <w:numFmt w:val="bullet"/>
+      <w:lvlText w:val="o"/>
+      <w:lvlJc w:val="left"/>
+      <w:pPr>
+        <w:ind w:left="3600" w:hanging="360"/>
+      </w:pPr>
+      <w:rPr>
+        <w:rFonts w:ascii="Courier New" w:hAnsi="Courier New" w:cs="Courier New" w:hint="default"/>
+      </w:rPr>
+    </w:lvl>
+    <w:lvl w:ilvl="5" w:tplc="040C0005" w:tentative="1">
+      <w:start w:val="1"/>
+      <w:numFmt w:val="bullet"/>
+      <w:lvlText w:val=""/>
+      <w:lvlJc w:val="left"/>
+      <w:pPr>
+        <w:ind w:left="4320" w:hanging="360"/>
+      </w:pPr>
+      <w:rPr>
+        <w:rFonts w:ascii="Wingdings" w:hAnsi="Wingdings" w:hint="default"/>
+      </w:rPr>
+    </w:lvl>
+    <w:lvl w:ilvl="6" w:tplc="040C0001" w:tentative="1">
+      <w:start w:val="1"/>
+      <w:numFmt w:val="bullet"/>
+      <w:lvlText w:val=""/>
+      <w:lvlJc w:val="left"/>
+      <w:pPr>
+        <w:ind w:left="5040" w:hanging="360"/>
+      </w:pPr>
+      <w:rPr>
+        <w:rFonts w:ascii="Symbol" w:hAnsi="Symbol" w:hint="default"/>
+      </w:rPr>
+    </w:lvl>
+    <w:lvl w:ilvl="7" w:tplc="040C0003" w:tentative="1">
+      <w:start w:val="1"/>
+      <w:numFmt w:val="bullet"/>
+      <w:lvlText w:val="o"/>
+      <w:lvlJc w:val="left"/>
+      <w:pPr>
+        <w:ind w:left="5760" w:hanging="360"/>
+      </w:pPr>
+      <w:rPr>
+        <w:rFonts w:ascii="Courier New" w:hAnsi="Courier New" w:cs="Courier New" w:hint="default"/>
+      </w:rPr>
+    </w:lvl>
+    <w:lvl w:ilvl="8" w:tplc="040C0005" w:tentative="1">
+      <w:start w:val="1"/>
+      <w:numFmt w:val="bullet"/>
+      <w:lvlText w:val=""/>
+      <w:lvlJc w:val="left"/>
+      <w:pPr>
+        <w:ind w:left="6480" w:hanging="360"/>
+      </w:pPr>
+      <w:rPr>
+        <w:rFonts w:ascii="Wingdings" w:hAnsi="Wingdings" w:hint="default"/>
+      </w:rPr>
+    </w:lvl>
+  </w:abstractNum>
+  <w:abstractNum w:abstractNumId="6" w15:restartNumberingAfterBreak="0">
+    <w:nsid w:val="48871C07"/>
+    <w:multiLevelType w:val="hybridMultilevel"/>
+    <w:tmpl w:val="F350CE68"/>
+    <w:lvl w:ilvl="0" w:tplc="040C0001">
+      <w:start w:val="1"/>
+      <w:numFmt w:val="bullet"/>
+      <w:lvlText w:val=""/>
+      <w:lvlJc w:val="left"/>
+      <w:pPr>
+        <w:ind w:left="720" w:hanging="360"/>
+      </w:pPr>
+      <w:rPr>
+        <w:rFonts w:ascii="Symbol" w:hAnsi="Symbol" w:hint="default"/>
+      </w:rPr>
+    </w:lvl>
+    <w:lvl w:ilvl="1" w:tplc="040C0003" w:tentative="1">
+      <w:start w:val="1"/>
+      <w:numFmt w:val="bullet"/>
+      <w:lvlText w:val="o"/>
+      <w:lvlJc w:val="left"/>
+      <w:pPr>
+        <w:ind w:left="1440" w:hanging="360"/>
+      </w:pPr>
+      <w:rPr>
+        <w:rFonts w:ascii="Courier New" w:hAnsi="Courier New" w:cs="Courier New" w:hint="default"/>
+      </w:rPr>
+    </w:lvl>
+    <w:lvl w:ilvl="2" w:tplc="040C0005" w:tentative="1">
+      <w:start w:val="1"/>
+      <w:numFmt w:val="bullet"/>
+      <w:lvlText w:val=""/>
+      <w:lvlJc w:val="left"/>
+      <w:pPr>
+        <w:ind w:left="2160" w:hanging="360"/>
+      </w:pPr>
+      <w:rPr>
+        <w:rFonts w:ascii="Wingdings" w:hAnsi="Wingdings" w:hint="default"/>
+      </w:rPr>
+    </w:lvl>
+    <w:lvl w:ilvl="3" w:tplc="040C0001" w:tentative="1">
+      <w:start w:val="1"/>
+      <w:numFmt w:val="bullet"/>
+      <w:lvlText w:val=""/>
+      <w:lvlJc w:val="left"/>
+      <w:pPr>
+        <w:ind w:left="2880" w:hanging="360"/>
+      </w:pPr>
+      <w:rPr>
+        <w:rFonts w:ascii="Symbol" w:hAnsi="Symbol" w:hint="default"/>
+      </w:rPr>
+    </w:lvl>
+    <w:lvl w:ilvl="4" w:tplc="040C0003" w:tentative="1">
+      <w:start w:val="1"/>
+      <w:numFmt w:val="bullet"/>
+      <w:lvlText w:val="o"/>
+      <w:lvlJc w:val="left"/>
+      <w:pPr>
+        <w:ind w:left="3600" w:hanging="360"/>
+      </w:pPr>
+      <w:rPr>
+        <w:rFonts w:ascii="Courier New" w:hAnsi="Courier New" w:cs="Courier New" w:hint="default"/>
+      </w:rPr>
+    </w:lvl>
+    <w:lvl w:ilvl="5" w:tplc="040C0005" w:tentative="1">
+      <w:start w:val="1"/>
+      <w:numFmt w:val="bullet"/>
+      <w:lvlText w:val=""/>
+      <w:lvlJc w:val="left"/>
+      <w:pPr>
+        <w:ind w:left="4320" w:hanging="360"/>
+      </w:pPr>
+      <w:rPr>
+        <w:rFonts w:ascii="Wingdings" w:hAnsi="Wingdings" w:hint="default"/>
+      </w:rPr>
+    </w:lvl>
+    <w:lvl w:ilvl="6" w:tplc="040C0001" w:tentative="1">
+      <w:start w:val="1"/>
+      <w:numFmt w:val="bullet"/>
+      <w:lvlText w:val=""/>
+      <w:lvlJc w:val="left"/>
+      <w:pPr>
+        <w:ind w:left="5040" w:hanging="360"/>
+      </w:pPr>
+      <w:rPr>
+        <w:rFonts w:ascii="Symbol" w:hAnsi="Symbol" w:hint="default"/>
+      </w:rPr>
+    </w:lvl>
+    <w:lvl w:ilvl="7" w:tplc="040C0003" w:tentative="1">
+      <w:start w:val="1"/>
+      <w:numFmt w:val="bullet"/>
+      <w:lvlText w:val="o"/>
+      <w:lvlJc w:val="left"/>
+      <w:pPr>
+        <w:ind w:left="5760" w:hanging="360"/>
+      </w:pPr>
+      <w:rPr>
+        <w:rFonts w:ascii="Courier New" w:hAnsi="Courier New" w:cs="Courier New" w:hint="default"/>
+      </w:rPr>
+    </w:lvl>
+    <w:lvl w:ilvl="8" w:tplc="040C0005" w:tentative="1">
+      <w:start w:val="1"/>
+      <w:numFmt w:val="bullet"/>
+      <w:lvlText w:val=""/>
+      <w:lvlJc w:val="left"/>
+      <w:pPr>
+        <w:ind w:left="6480" w:hanging="360"/>
+      </w:pPr>
+      <w:rPr>
+        <w:rFonts w:ascii="Wingdings" w:hAnsi="Wingdings" w:hint="default"/>
+      </w:rPr>
+    </w:lvl>
+  </w:abstractNum>
+  <w:abstractNum w:abstractNumId="7" w15:restartNumberingAfterBreak="0">
+    <w:nsid w:val="50660664"/>
+    <w:multiLevelType w:val="hybridMultilevel"/>
+    <w:tmpl w:val="36235B47"/>
+    <w:lvl w:ilvl="0" w:tplc="FFFFFFFF">
+      <w:start w:val="1"/>
+      <w:numFmt w:val="bullet"/>
+      <w:lvlText w:val="•"/>
+      <w:lvlJc w:val="left"/>
+    </w:lvl>
+    <w:lvl w:ilvl="1" w:tplc="FFFFFFFF">
+      <w:numFmt w:val="decimal"/>
+      <w:lvlText w:val=""/>
+      <w:lvlJc w:val="left"/>
+    </w:lvl>
+    <w:lvl w:ilvl="2" w:tplc="FFFFFFFF">
+      <w:numFmt w:val="decimal"/>
+      <w:lvlText w:val=""/>
+      <w:lvlJc w:val="left"/>
+    </w:lvl>
+    <w:lvl w:ilvl="3" w:tplc="FFFFFFFF">
+      <w:numFmt w:val="decimal"/>
+      <w:lvlText w:val=""/>
+      <w:lvlJc w:val="left"/>
+    </w:lvl>
+    <w:lvl w:ilvl="4" w:tplc="FFFFFFFF">
+      <w:numFmt w:val="decimal"/>
+      <w:lvlText w:val=""/>
+      <w:lvlJc w:val="left"/>
+    </w:lvl>
+    <w:lvl w:ilvl="5" w:tplc="FFFFFFFF">
+      <w:numFmt w:val="decimal"/>
+      <w:lvlText w:val=""/>
+      <w:lvlJc w:val="left"/>
+    </w:lvl>
+    <w:lvl w:ilvl="6" w:tplc="FFFFFFFF">
+      <w:numFmt w:val="decimal"/>
+      <w:lvlText w:val=""/>
+      <w:lvlJc w:val="left"/>
+    </w:lvl>
+    <w:lvl w:ilvl="7" w:tplc="FFFFFFFF">
+      <w:numFmt w:val="decimal"/>
+      <w:lvlText w:val=""/>
+      <w:lvlJc w:val="left"/>
+    </w:lvl>
+    <w:lvl w:ilvl="8" w:tplc="FFFFFFFF">
+      <w:numFmt w:val="decimal"/>
+      <w:lvlText w:val=""/>
+      <w:lvlJc w:val="left"/>
+    </w:lvl>
+  </w:abstractNum>
+  <w:abstractNum w:abstractNumId="8" w15:restartNumberingAfterBreak="0">
+    <w:nsid w:val="59CD9C83"/>
+    <w:multiLevelType w:val="hybridMultilevel"/>
+    <w:tmpl w:val="8FD49356"/>
+    <w:lvl w:ilvl="0" w:tplc="FFFFFFFF">
+      <w:start w:val="1"/>
+      <w:numFmt w:val="bullet"/>
+      <w:lvlText w:val="•"/>
+      <w:lvlJc w:val="left"/>
+    </w:lvl>
+    <w:lvl w:ilvl="1" w:tplc="FFFFFFFF">
+      <w:numFmt w:val="decimal"/>
+      <w:lvlText w:val=""/>
+      <w:lvlJc w:val="left"/>
+    </w:lvl>
+    <w:lvl w:ilvl="2" w:tplc="FFFFFFFF">
+      <w:numFmt w:val="decimal"/>
+      <w:lvlText w:val=""/>
+      <w:lvlJc w:val="left"/>
+    </w:lvl>
+    <w:lvl w:ilvl="3" w:tplc="FFFFFFFF">
+      <w:numFmt w:val="decimal"/>
+      <w:lvlText w:val=""/>
+      <w:lvlJc w:val="left"/>
+    </w:lvl>
+    <w:lvl w:ilvl="4" w:tplc="FFFFFFFF">
+      <w:numFmt w:val="decimal"/>
+      <w:lvlText w:val=""/>
+      <w:lvlJc w:val="left"/>
+    </w:lvl>
+    <w:lvl w:ilvl="5" w:tplc="FFFFFFFF">
+      <w:numFmt w:val="decimal"/>
+      <w:lvlText w:val=""/>
+      <w:lvlJc w:val="left"/>
+    </w:lvl>
+    <w:lvl w:ilvl="6" w:tplc="FFFFFFFF">
+      <w:numFmt w:val="decimal"/>
+      <w:lvlText w:val=""/>
+      <w:lvlJc w:val="left"/>
+    </w:lvl>
+    <w:lvl w:ilvl="7" w:tplc="FFFFFFFF">
+      <w:numFmt w:val="decimal"/>
+      <w:lvlText w:val=""/>
+      <w:lvlJc w:val="left"/>
+    </w:lvl>
+    <w:lvl w:ilvl="8" w:tplc="FFFFFFFF">
+      <w:numFmt w:val="decimal"/>
+      <w:lvlText w:val=""/>
+      <w:lvlJc w:val="left"/>
+    </w:lvl>
+  </w:abstractNum>
+  <w:abstractNum w:abstractNumId="9" w15:restartNumberingAfterBreak="0">
+    <w:nsid w:val="5B994401"/>
+    <w:multiLevelType w:val="hybridMultilevel"/>
+    <w:tmpl w:val="1B003AAE"/>
+    <w:lvl w:ilvl="0" w:tplc="040C0001">
+      <w:start w:val="1"/>
+      <w:numFmt w:val="bullet"/>
+      <w:lvlText w:val=""/>
+      <w:lvlJc w:val="left"/>
+      <w:pPr>
+        <w:ind w:left="720" w:hanging="360"/>
+      </w:pPr>
+      <w:rPr>
+        <w:rFonts w:ascii="Symbol" w:hAnsi="Symbol" w:hint="default"/>
+      </w:rPr>
+    </w:lvl>
+    <w:lvl w:ilvl="1" w:tplc="040C0003" w:tentative="1">
+      <w:start w:val="1"/>
+      <w:numFmt w:val="bullet"/>
+      <w:lvlText w:val="o"/>
+      <w:lvlJc w:val="left"/>
+      <w:pPr>
+        <w:ind w:left="1440" w:hanging="360"/>
+      </w:pPr>
+      <w:rPr>
+        <w:rFonts w:ascii="Courier New" w:hAnsi="Courier New" w:cs="Courier New" w:hint="default"/>
+      </w:rPr>
+    </w:lvl>
+    <w:lvl w:ilvl="2" w:tplc="040C0005" w:tentative="1">
+      <w:start w:val="1"/>
+      <w:numFmt w:val="bullet"/>
+      <w:lvlText w:val=""/>
+      <w:lvlJc w:val="left"/>
+      <w:pPr>
+        <w:ind w:left="2160" w:hanging="360"/>
+      </w:pPr>
+      <w:rPr>
+        <w:rFonts w:ascii="Wingdings" w:hAnsi="Wingdings" w:hint="default"/>
+      </w:rPr>
+    </w:lvl>
+    <w:lvl w:ilvl="3" w:tplc="040C0001" w:tentative="1">
+      <w:start w:val="1"/>
+      <w:numFmt w:val="bullet"/>
+      <w:lvlText w:val=""/>
+      <w:lvlJc w:val="left"/>
+      <w:pPr>
+        <w:ind w:left="2880" w:hanging="360"/>
+      </w:pPr>
+      <w:rPr>
+        <w:rFonts w:ascii="Symbol" w:hAnsi="Symbol" w:hint="default"/>
+      </w:rPr>
+    </w:lvl>
+    <w:lvl w:ilvl="4" w:tplc="040C0003" w:tentative="1">
+      <w:start w:val="1"/>
+      <w:numFmt w:val="bullet"/>
+      <w:lvlText w:val="o"/>
+      <w:lvlJc w:val="left"/>
+      <w:pPr>
+        <w:ind w:left="3600" w:hanging="360"/>
+      </w:pPr>
+      <w:rPr>
+        <w:rFonts w:ascii="Courier New" w:hAnsi="Courier New" w:cs="Courier New" w:hint="default"/>
+      </w:rPr>
+    </w:lvl>
+    <w:lvl w:ilvl="5" w:tplc="040C0005" w:tentative="1">
+      <w:start w:val="1"/>
+      <w:numFmt w:val="bullet"/>
+      <w:lvlText w:val=""/>
+      <w:lvlJc w:val="left"/>
+      <w:pPr>
+        <w:ind w:left="4320" w:hanging="360"/>
+      </w:pPr>
+      <w:rPr>
+        <w:rFonts w:ascii="Wingdings" w:hAnsi="Wingdings" w:hint="default"/>
+      </w:rPr>
+    </w:lvl>
+    <w:lvl w:ilvl="6" w:tplc="040C0001" w:tentative="1">
+      <w:start w:val="1"/>
+      <w:numFmt w:val="bullet"/>
+      <w:lvlText w:val=""/>
+      <w:lvlJc w:val="left"/>
+      <w:pPr>
+        <w:ind w:left="5040" w:hanging="360"/>
+      </w:pPr>
+      <w:rPr>
+        <w:rFonts w:ascii="Symbol" w:hAnsi="Symbol" w:hint="default"/>
+      </w:rPr>
+    </w:lvl>
+    <w:lvl w:ilvl="7" w:tplc="040C0003" w:tentative="1">
+      <w:start w:val="1"/>
+      <w:numFmt w:val="bullet"/>
+      <w:lvlText w:val="o"/>
+      <w:lvlJc w:val="left"/>
+      <w:pPr>
+        <w:ind w:left="5760" w:hanging="360"/>
+      </w:pPr>
+      <w:rPr>
+        <w:rFonts w:ascii="Courier New" w:hAnsi="Courier New" w:cs="Courier New" w:hint="default"/>
+      </w:rPr>
+    </w:lvl>
+    <w:lvl w:ilvl="8" w:tplc="040C0005" w:tentative="1">
+      <w:start w:val="1"/>
+      <w:numFmt w:val="bullet"/>
+      <w:lvlText w:val=""/>
+      <w:lvlJc w:val="left"/>
+      <w:pPr>
+        <w:ind w:left="6480" w:hanging="360"/>
+      </w:pPr>
+      <w:rPr>
+        <w:rFonts w:ascii="Wingdings" w:hAnsi="Wingdings" w:hint="default"/>
+      </w:rPr>
+    </w:lvl>
+  </w:abstractNum>
+  <w:abstractNum w:abstractNumId="10" w15:restartNumberingAfterBreak="0">
+    <w:nsid w:val="5BE6DBEA"/>
+    <w:multiLevelType w:val="hybridMultilevel"/>
+    <w:tmpl w:val="604520CE"/>
+    <w:lvl w:ilvl="0" w:tplc="FFFFFFFF">
+      <w:start w:val="1"/>
+      <w:numFmt w:val="bullet"/>
+      <w:lvlText w:val="•"/>
+      <w:lvlJc w:val="left"/>
+    </w:lvl>
+    <w:lvl w:ilvl="1" w:tplc="FFFFFFFF">
+      <w:numFmt w:val="decimal"/>
+      <w:lvlText w:val=""/>
+      <w:lvlJc w:val="left"/>
+    </w:lvl>
+    <w:lvl w:ilvl="2" w:tplc="FFFFFFFF">
+      <w:numFmt w:val="decimal"/>
+      <w:lvlText w:val=""/>
+      <w:lvlJc w:val="left"/>
+    </w:lvl>
+    <w:lvl w:ilvl="3" w:tplc="FFFFFFFF">
+      <w:numFmt w:val="decimal"/>
+      <w:lvlText w:val=""/>
+      <w:lvlJc w:val="left"/>
+    </w:lvl>
+    <w:lvl w:ilvl="4" w:tplc="FFFFFFFF">
+      <w:numFmt w:val="decimal"/>
+      <w:lvlText w:val=""/>
+      <w:lvlJc w:val="left"/>
+    </w:lvl>
+    <w:lvl w:ilvl="5" w:tplc="FFFFFFFF">
+      <w:numFmt w:val="decimal"/>
+      <w:lvlText w:val=""/>
+      <w:lvlJc w:val="left"/>
+    </w:lvl>
+    <w:lvl w:ilvl="6" w:tplc="FFFFFFFF">
+      <w:numFmt w:val="decimal"/>
+      <w:lvlText w:val=""/>
+      <w:lvlJc w:val="left"/>
+    </w:lvl>
+    <w:lvl w:ilvl="7" w:tplc="FFFFFFFF">
+      <w:numFmt w:val="decimal"/>
+      <w:lvlText w:val=""/>
+      <w:lvlJc w:val="left"/>
+    </w:lvl>
+    <w:lvl w:ilvl="8" w:tplc="FFFFFFFF">
+      <w:numFmt w:val="decimal"/>
+      <w:lvlText w:val=""/>
+      <w:lvlJc w:val="left"/>
+    </w:lvl>
+  </w:abstractNum>
+  <w:abstractNum w:abstractNumId="11" w15:restartNumberingAfterBreak="0">
+    <w:nsid w:val="63910EE3"/>
+    <w:multiLevelType w:val="hybridMultilevel"/>
+    <w:tmpl w:val="8ED03138"/>
+    <w:lvl w:ilvl="0" w:tplc="040C0001">
+      <w:start w:val="1"/>
+      <w:numFmt w:val="bullet"/>
+      <w:lvlText w:val=""/>
+      <w:lvlJc w:val="left"/>
+      <w:pPr>
+        <w:ind w:left="720" w:hanging="360"/>
+      </w:pPr>
+      <w:rPr>
+        <w:rFonts w:ascii="Symbol" w:hAnsi="Symbol" w:hint="default"/>
+      </w:rPr>
+    </w:lvl>
+    <w:lvl w:ilvl="1" w:tplc="040C0003" w:tentative="1">
+      <w:start w:val="1"/>
+      <w:numFmt w:val="bullet"/>
+      <w:lvlText w:val="o"/>
+      <w:lvlJc w:val="left"/>
+      <w:pPr>
+        <w:ind w:left="1440" w:hanging="360"/>
+      </w:pPr>
+      <w:rPr>
+        <w:rFonts w:ascii="Courier New" w:hAnsi="Courier New" w:cs="Courier New" w:hint="default"/>
+      </w:rPr>
+    </w:lvl>
+    <w:lvl w:ilvl="2" w:tplc="040C0005" w:tentative="1">
+      <w:start w:val="1"/>
+      <w:numFmt w:val="bullet"/>
+      <w:lvlText w:val=""/>
+      <w:lvlJc w:val="left"/>
+      <w:pPr>
+        <w:ind w:left="2160" w:hanging="360"/>
+      </w:pPr>
+      <w:rPr>
+        <w:rFonts w:ascii="Wingdings" w:hAnsi="Wingdings" w:hint="default"/>
+      </w:rPr>
+    </w:lvl>
+    <w:lvl w:ilvl="3" w:tplc="040C0001" w:tentative="1">
+      <w:start w:val="1"/>
+      <w:numFmt w:val="bullet"/>
+      <w:lvlText w:val=""/>
+      <w:lvlJc w:val="left"/>
+      <w:pPr>
+        <w:ind w:left="2880" w:hanging="360"/>
+      </w:pPr>
+      <w:rPr>
+        <w:rFonts w:ascii="Symbol" w:hAnsi="Symbol" w:hint="default"/>
+      </w:rPr>
+    </w:lvl>
+    <w:lvl w:ilvl="4" w:tplc="040C0003" w:tentative="1">
+      <w:start w:val="1"/>
+      <w:numFmt w:val="bullet"/>
+      <w:lvlText w:val="o"/>
+      <w:lvlJc w:val="left"/>
+      <w:pPr>
+        <w:ind w:left="3600" w:hanging="360"/>
+      </w:pPr>
+      <w:rPr>
+        <w:rFonts w:ascii="Courier New" w:hAnsi="Courier New" w:cs="Courier New" w:hint="default"/>
+      </w:rPr>
+    </w:lvl>
+    <w:lvl w:ilvl="5" w:tplc="040C0005" w:tentative="1">
+      <w:start w:val="1"/>
+      <w:numFmt w:val="bullet"/>
+      <w:lvlText w:val=""/>
+      <w:lvlJc w:val="left"/>
+      <w:pPr>
+        <w:ind w:left="4320" w:hanging="360"/>
+      </w:pPr>
+      <w:rPr>
+        <w:rFonts w:ascii="Wingdings" w:hAnsi="Wingdings" w:hint="default"/>
+      </w:rPr>
+    </w:lvl>
+    <w:lvl w:ilvl="6" w:tplc="040C0001" w:tentative="1">
+      <w:start w:val="1"/>
+      <w:numFmt w:val="bullet"/>
+      <w:lvlText w:val=""/>
+      <w:lvlJc w:val="left"/>
+      <w:pPr>
+        <w:ind w:left="5040" w:hanging="360"/>
+      </w:pPr>
+      <w:rPr>
+        <w:rFonts w:ascii="Symbol" w:hAnsi="Symbol" w:hint="default"/>
+      </w:rPr>
+    </w:lvl>
+    <w:lvl w:ilvl="7" w:tplc="040C0003" w:tentative="1">
+      <w:start w:val="1"/>
+      <w:numFmt w:val="bullet"/>
+      <w:lvlText w:val="o"/>
+      <w:lvlJc w:val="left"/>
+      <w:pPr>
+        <w:ind w:left="5760" w:hanging="360"/>
+      </w:pPr>
+      <w:rPr>
+        <w:rFonts w:ascii="Courier New" w:hAnsi="Courier New" w:cs="Courier New" w:hint="default"/>
+      </w:rPr>
+    </w:lvl>
+    <w:lvl w:ilvl="8" w:tplc="040C0005" w:tentative="1">
+      <w:start w:val="1"/>
+      <w:numFmt w:val="bullet"/>
+      <w:lvlText w:val=""/>
+      <w:lvlJc w:val="left"/>
+      <w:pPr>
+        <w:ind w:left="6480" w:hanging="360"/>
+      </w:pPr>
+      <w:rPr>
+        <w:rFonts w:ascii="Wingdings" w:hAnsi="Wingdings" w:hint="default"/>
+      </w:rPr>
+    </w:lvl>
+  </w:abstractNum>
+  <w:abstractNum w:abstractNumId="12" w15:restartNumberingAfterBreak="0">
+    <w:nsid w:val="6ADF44D5"/>
+    <w:multiLevelType w:val="hybridMultilevel"/>
+    <w:tmpl w:val="A3DA8B20"/>
+    <w:lvl w:ilvl="0" w:tplc="040C0001">
+      <w:start w:val="1"/>
+      <w:numFmt w:val="bullet"/>
+      <w:lvlText w:val=""/>
+      <w:lvlJc w:val="left"/>
+      <w:pPr>
+        <w:ind w:left="720" w:hanging="360"/>
+      </w:pPr>
+      <w:rPr>
+        <w:rFonts w:ascii="Symbol" w:hAnsi="Symbol" w:hint="default"/>
+      </w:rPr>
+    </w:lvl>
+    <w:lvl w:ilvl="1" w:tplc="040C0003" w:tentative="1">
+      <w:start w:val="1"/>
+      <w:numFmt w:val="bullet"/>
+      <w:lvlText w:val="o"/>
+      <w:lvlJc w:val="left"/>
+      <w:pPr>
+        <w:ind w:left="1440" w:hanging="360"/>
+      </w:pPr>
+      <w:rPr>
+        <w:rFonts w:ascii="Courier New" w:hAnsi="Courier New" w:cs="Courier New" w:hint="default"/>
+      </w:rPr>
+    </w:lvl>
+    <w:lvl w:ilvl="2" w:tplc="040C0005" w:tentative="1">
+      <w:start w:val="1"/>
+      <w:numFmt w:val="bullet"/>
+      <w:lvlText w:val=""/>
+      <w:lvlJc w:val="left"/>
+      <w:pPr>
+        <w:ind w:left="2160" w:hanging="360"/>
+      </w:pPr>
+      <w:rPr>
+        <w:rFonts w:ascii="Wingdings" w:hAnsi="Wingdings" w:hint="default"/>
+      </w:rPr>
+    </w:lvl>
+    <w:lvl w:ilvl="3" w:tplc="040C0001" w:tentative="1">
+      <w:start w:val="1"/>
+      <w:numFmt w:val="bullet"/>
+      <w:lvlText w:val=""/>
+      <w:lvlJc w:val="left"/>
+      <w:pPr>
+        <w:ind w:left="2880" w:hanging="360"/>
+      </w:pPr>
+      <w:rPr>
+        <w:rFonts w:ascii="Symbol" w:hAnsi="Symbol" w:hint="default"/>
+      </w:rPr>
+    </w:lvl>
+    <w:lvl w:ilvl="4" w:tplc="040C0003" w:tentative="1">
+      <w:start w:val="1"/>
+      <w:numFmt w:val="bullet"/>
+      <w:lvlText w:val="o"/>
+      <w:lvlJc w:val="left"/>
+      <w:pPr>
+        <w:ind w:left="3600" w:hanging="360"/>
+      </w:pPr>
+      <w:rPr>
+        <w:rFonts w:ascii="Courier New" w:hAnsi="Courier New" w:cs="Courier New" w:hint="default"/>
+      </w:rPr>
+    </w:lvl>
+    <w:lvl w:ilvl="5" w:tplc="040C0005" w:tentative="1">
+      <w:start w:val="1"/>
+      <w:numFmt w:val="bullet"/>
+      <w:lvlText w:val=""/>
+      <w:lvlJc w:val="left"/>
+      <w:pPr>
+        <w:ind w:left="4320" w:hanging="360"/>
+      </w:pPr>
+      <w:rPr>
+        <w:rFonts w:ascii="Wingdings" w:hAnsi="Wingdings" w:hint="default"/>
+      </w:rPr>
+    </w:lvl>
+    <w:lvl w:ilvl="6" w:tplc="040C0001" w:tentative="1">
+      <w:start w:val="1"/>
+      <w:numFmt w:val="bullet"/>
+      <w:lvlText w:val=""/>
+      <w:lvlJc w:val="left"/>
+      <w:pPr>
+        <w:ind w:left="5040" w:hanging="360"/>
+      </w:pPr>
+      <w:rPr>
+        <w:rFonts w:ascii="Symbol" w:hAnsi="Symbol" w:hint="default"/>
+      </w:rPr>
+    </w:lvl>
+    <w:lvl w:ilvl="7" w:tplc="040C0003" w:tentative="1">
+      <w:start w:val="1"/>
+      <w:numFmt w:val="bullet"/>
+      <w:lvlText w:val="o"/>
+      <w:lvlJc w:val="left"/>
+      <w:pPr>
+        <w:ind w:left="5760" w:hanging="360"/>
+      </w:pPr>
+      <w:rPr>
+        <w:rFonts w:ascii="Courier New" w:hAnsi="Courier New" w:cs="Courier New" w:hint="default"/>
+      </w:rPr>
+    </w:lvl>
+    <w:lvl w:ilvl="8" w:tplc="040C0005" w:tentative="1">
+      <w:start w:val="1"/>
+      <w:numFmt w:val="bullet"/>
+      <w:lvlText w:val=""/>
+      <w:lvlJc w:val="left"/>
+      <w:pPr>
+        <w:ind w:left="6480" w:hanging="360"/>
+      </w:pPr>
+      <w:rPr>
+        <w:rFonts w:ascii="Wingdings" w:hAnsi="Wingdings" w:hint="default"/>
+      </w:rPr>
+    </w:lvl>
+  </w:abstractNum>
+  <w:abstractNum w:abstractNumId="13" w15:restartNumberingAfterBreak="0">
+    <w:nsid w:val="7A5A3408"/>
+    <w:multiLevelType w:val="hybridMultilevel"/>
+    <w:tmpl w:val="8DBE2508"/>
+    <w:lvl w:ilvl="0" w:tplc="040C0001">
+      <w:start w:val="1"/>
+      <w:numFmt w:val="bullet"/>
+      <w:lvlText w:val=""/>
+      <w:lvlJc w:val="left"/>
+      <w:pPr>
+        <w:ind w:left="720" w:hanging="360"/>
+      </w:pPr>
+      <w:rPr>
+        <w:rFonts w:ascii="Symbol" w:hAnsi="Symbol" w:hint="default"/>
+      </w:rPr>
+    </w:lvl>
+    <w:lvl w:ilvl="1" w:tplc="040C0003" w:tentative="1">
+      <w:start w:val="1"/>
+      <w:numFmt w:val="bullet"/>
+      <w:lvlText w:val="o"/>
+      <w:lvlJc w:val="left"/>
+      <w:pPr>
+        <w:ind w:left="1440" w:hanging="360"/>
+      </w:pPr>
+      <w:rPr>
+        <w:rFonts w:ascii="Courier New" w:hAnsi="Courier New" w:cs="Courier New" w:hint="default"/>
+      </w:rPr>
+    </w:lvl>
+    <w:lvl w:ilvl="2" w:tplc="040C0005" w:tentative="1">
+      <w:start w:val="1"/>
+      <w:numFmt w:val="bullet"/>
+      <w:lvlText w:val=""/>
+      <w:lvlJc w:val="left"/>
+      <w:pPr>
+        <w:ind w:left="2160" w:hanging="360"/>
+      </w:pPr>
+      <w:rPr>
+        <w:rFonts w:ascii="Wingdings" w:hAnsi="Wingdings" w:hint="default"/>
+      </w:rPr>
+    </w:lvl>
+    <w:lvl w:ilvl="3" w:tplc="040C0001" w:tentative="1">
+      <w:start w:val="1"/>
+      <w:numFmt w:val="bullet"/>
+      <w:lvlText w:val=""/>
+      <w:lvlJc w:val="left"/>
+      <w:pPr>
+        <w:ind w:left="2880" w:hanging="360"/>
+      </w:pPr>
+      <w:rPr>
+        <w:rFonts w:ascii="Symbol" w:hAnsi="Symbol" w:hint="default"/>
+      </w:rPr>
+    </w:lvl>
+    <w:lvl w:ilvl="4" w:tplc="040C0003" w:tentative="1">
+      <w:start w:val="1"/>
+      <w:numFmt w:val="bullet"/>
+      <w:lvlText w:val="o"/>
+      <w:lvlJc w:val="left"/>
+      <w:pPr>
+        <w:ind w:left="3600" w:hanging="360"/>
+      </w:pPr>
+      <w:rPr>
+        <w:rFonts w:ascii="Courier New" w:hAnsi="Courier New" w:cs="Courier New" w:hint="default"/>
+      </w:rPr>
+    </w:lvl>
+    <w:lvl w:ilvl="5" w:tplc="040C0005" w:tentative="1">
+      <w:start w:val="1"/>
+      <w:numFmt w:val="bullet"/>
+      <w:lvlText w:val=""/>
+      <w:lvlJc w:val="left"/>
+      <w:pPr>
+        <w:ind w:left="4320" w:hanging="360"/>
+      </w:pPr>
+      <w:rPr>
+        <w:rFonts w:ascii="Wingdings" w:hAnsi="Wingdings" w:hint="default"/>
+      </w:rPr>
+    </w:lvl>
+    <w:lvl w:ilvl="6" w:tplc="040C0001" w:tentative="1">
+      <w:start w:val="1"/>
+      <w:numFmt w:val="bullet"/>
+      <w:lvlText w:val=""/>
+      <w:lvlJc w:val="left"/>
+      <w:pPr>
+        <w:ind w:left="5040" w:hanging="360"/>
+      </w:pPr>
+      <w:rPr>
+        <w:rFonts w:ascii="Symbol" w:hAnsi="Symbol" w:hint="default"/>
+      </w:rPr>
+    </w:lvl>
+    <w:lvl w:ilvl="7" w:tplc="040C0003" w:tentative="1">
+      <w:start w:val="1"/>
+      <w:numFmt w:val="bullet"/>
+      <w:lvlText w:val="o"/>
+      <w:lvlJc w:val="left"/>
+      <w:pPr>
+        <w:ind w:left="5760" w:hanging="360"/>
+      </w:pPr>
+      <w:rPr>
+        <w:rFonts w:ascii="Courier New" w:hAnsi="Courier New" w:cs="Courier New" w:hint="default"/>
+      </w:rPr>
+    </w:lvl>
+    <w:lvl w:ilvl="8" w:tplc="040C0005" w:tentative="1">
+      <w:start w:val="1"/>
+      <w:numFmt w:val="bullet"/>
+      <w:lvlText w:val=""/>
+      <w:lvlJc w:val="left"/>
+      <w:pPr>
+        <w:ind w:left="6480" w:hanging="360"/>
+      </w:pPr>
+      <w:rPr>
+        <w:rFonts w:ascii="Wingdings" w:hAnsi="Wingdings" w:hint="default"/>
+      </w:rPr>
+    </w:lvl>
+  </w:abstractNum>
+  <w:num w:numId="1">
+    <w:abstractNumId w:val="2"/>
+  </w:num>
+  <w:num w:numId="2">
+    <w:abstractNumId w:val="7"/>
+  </w:num>
+  <w:num w:numId="3">
+    <w:abstractNumId w:val="8"/>
+  </w:num>
+  <w:num w:numId="4">
+    <w:abstractNumId w:val="0"/>
+  </w:num>
+  <w:num w:numId="5">
+    <w:abstractNumId w:val="4"/>
+  </w:num>
+  <w:num w:numId="6">
+    <w:abstractNumId w:val="10"/>
+  </w:num>
+  <w:num w:numId="7">
+    <w:abstractNumId w:val="1"/>
+  </w:num>
+  <w:num w:numId="8">
+    <w:abstractNumId w:val="6"/>
+  </w:num>
+  <w:num w:numId="9">
+    <w:abstractNumId w:val="13"/>
+  </w:num>
+  <w:num w:numId="10">
+    <w:abstractNumId w:val="3"/>
+  </w:num>
+  <w:num w:numId="11">
+    <w:abstractNumId w:val="12"/>
+  </w:num>
+  <w:num w:numId="12">
+    <w:abstractNumId w:val="11"/>
+  </w:num>
+  <w:num w:numId="13">
+    <w:abstractNumId w:val="5"/>
+  </w:num>
+  <w:num w:numId="14">
+    <w:abstractNumId w:val="9"/>
+  </w:num>
+</w:numbering>
+</file>
+
 <file path=word/styles.xml><?xml version="1.0" encoding="utf-8"?>
 <w:styles xmlns:mc="http://schemas.openxmlformats.org/markup-compatibility/2006" xmlns:r="http://schemas.openxmlformats.org/officeDocument/2006/relationships" xmlns:w="http://schemas.openxmlformats.org/wordprocessingml/2006/main" xmlns:w14="http://schemas.microsoft.com/office/word/2010/wordml" xmlns:w15="http://schemas.microsoft.com/office/word/2012/wordml" xmlns:w16cex="http://schemas.microsoft.com/office/word/2018/wordml/cex" xmlns:w16cid="http://schemas.microsoft.com/office/word/2016/wordml/cid" xmlns:w16="http://schemas.microsoft.com/office/word/2018/wordml" xmlns:w16se="http://schemas.microsoft.com/office/word/2015/wordml/symex" mc:Ignorable="w14 w15 w16se w16cid w16 w16cex">
   <w:docDefaults>
     <w:rPrDefault>
       <w:rPr>
-        <w:rFonts w:asciiTheme="minorHAnsi" w:eastAsiaTheme="minorHAnsi" w:hAnsiTheme="minorHAnsi" w:cstheme="minorBidi"/>
-        <w:sz w:val="22"/>
-        <w:szCs w:val="22"/>
+        <w:rFonts w:asciiTheme="minorHAnsi" w:eastAsiaTheme="minorEastAsia" w:hAnsiTheme="minorHAnsi" w:cstheme="minorBidi"/>
         <w:lang w:val="fr-FR" w:eastAsia="en-US" w:bidi="ar-SA"/>
       </w:rPr>
     </w:rPrDefault>
     <w:pPrDefault>
       <w:pPr>
-        <w:spacing w:after="160" w:line="259" w:lineRule="auto"/>
+        <w:spacing w:before="100" w:after="200" w:line="276" w:lineRule="auto"/>
       </w:pPr>
     </w:pPrDefault>
   </w:docDefaults>
@@ -819,11 +3684,219 @@
   <w:style w:type="paragraph" w:default="1" w:styleId="Normal">
     <w:name w:val="Normal"/>
     <w:qFormat/>
+    <w:rsid w:val="003B47DC"/>
+  </w:style>
+  <w:style w:type="paragraph" w:styleId="Titre1">
+    <w:name w:val="heading 1"/>
+    <w:basedOn w:val="Normal"/>
+    <w:next w:val="Normal"/>
+    <w:link w:val="Titre1Car"/>
+    <w:uiPriority w:val="9"/>
+    <w:qFormat/>
+    <w:rsid w:val="003B47DC"/>
+    <w:pPr>
+      <w:pBdr>
+        <w:top w:val="single" w:sz="24" w:space="0" w:color="4472C4" w:themeColor="accent1"/>
+        <w:left w:val="single" w:sz="24" w:space="0" w:color="4472C4" w:themeColor="accent1"/>
+        <w:bottom w:val="single" w:sz="24" w:space="0" w:color="4472C4" w:themeColor="accent1"/>
+        <w:right w:val="single" w:sz="24" w:space="0" w:color="4472C4" w:themeColor="accent1"/>
+      </w:pBdr>
+      <w:shd w:val="clear" w:color="auto" w:fill="4472C4" w:themeFill="accent1"/>
+      <w:spacing w:after="0"/>
+      <w:outlineLvl w:val="0"/>
+    </w:pPr>
+    <w:rPr>
+      <w:caps/>
+      <w:color w:val="FFFFFF" w:themeColor="background1"/>
+      <w:spacing w:val="15"/>
+      <w:sz w:val="22"/>
+      <w:szCs w:val="22"/>
+    </w:rPr>
+  </w:style>
+  <w:style w:type="paragraph" w:styleId="Titre2">
+    <w:name w:val="heading 2"/>
+    <w:basedOn w:val="Normal"/>
+    <w:next w:val="Normal"/>
+    <w:link w:val="Titre2Car"/>
+    <w:uiPriority w:val="9"/>
+    <w:unhideWhenUsed/>
+    <w:qFormat/>
+    <w:rsid w:val="003B47DC"/>
+    <w:pPr>
+      <w:pBdr>
+        <w:top w:val="single" w:sz="24" w:space="0" w:color="D9E2F3" w:themeColor="accent1" w:themeTint="33"/>
+        <w:left w:val="single" w:sz="24" w:space="0" w:color="D9E2F3" w:themeColor="accent1" w:themeTint="33"/>
+        <w:bottom w:val="single" w:sz="24" w:space="0" w:color="D9E2F3" w:themeColor="accent1" w:themeTint="33"/>
+        <w:right w:val="single" w:sz="24" w:space="0" w:color="D9E2F3" w:themeColor="accent1" w:themeTint="33"/>
+      </w:pBdr>
+      <w:shd w:val="clear" w:color="auto" w:fill="D9E2F3" w:themeFill="accent1" w:themeFillTint="33"/>
+      <w:spacing w:after="0"/>
+      <w:outlineLvl w:val="1"/>
+    </w:pPr>
+    <w:rPr>
+      <w:caps/>
+      <w:spacing w:val="15"/>
+    </w:rPr>
+  </w:style>
+  <w:style w:type="paragraph" w:styleId="Titre3">
+    <w:name w:val="heading 3"/>
+    <w:basedOn w:val="Normal"/>
+    <w:next w:val="Normal"/>
+    <w:link w:val="Titre3Car"/>
+    <w:uiPriority w:val="9"/>
+    <w:semiHidden/>
+    <w:unhideWhenUsed/>
+    <w:qFormat/>
+    <w:rsid w:val="003B47DC"/>
+    <w:pPr>
+      <w:pBdr>
+        <w:top w:val="single" w:sz="6" w:space="2" w:color="4472C4" w:themeColor="accent1"/>
+      </w:pBdr>
+      <w:spacing w:before="300" w:after="0"/>
+      <w:outlineLvl w:val="2"/>
+    </w:pPr>
+    <w:rPr>
+      <w:caps/>
+      <w:color w:val="1F3763" w:themeColor="accent1" w:themeShade="7F"/>
+      <w:spacing w:val="15"/>
+    </w:rPr>
+  </w:style>
+  <w:style w:type="paragraph" w:styleId="Titre4">
+    <w:name w:val="heading 4"/>
+    <w:basedOn w:val="Normal"/>
+    <w:next w:val="Normal"/>
+    <w:link w:val="Titre4Car"/>
+    <w:uiPriority w:val="9"/>
+    <w:semiHidden/>
+    <w:unhideWhenUsed/>
+    <w:qFormat/>
+    <w:rsid w:val="003B47DC"/>
+    <w:pPr>
+      <w:pBdr>
+        <w:top w:val="dotted" w:sz="6" w:space="2" w:color="4472C4" w:themeColor="accent1"/>
+      </w:pBdr>
+      <w:spacing w:before="200" w:after="0"/>
+      <w:outlineLvl w:val="3"/>
+    </w:pPr>
+    <w:rPr>
+      <w:caps/>
+      <w:color w:val="2F5496" w:themeColor="accent1" w:themeShade="BF"/>
+      <w:spacing w:val="10"/>
+    </w:rPr>
+  </w:style>
+  <w:style w:type="paragraph" w:styleId="Titre5">
+    <w:name w:val="heading 5"/>
+    <w:basedOn w:val="Normal"/>
+    <w:next w:val="Normal"/>
+    <w:link w:val="Titre5Car"/>
+    <w:uiPriority w:val="9"/>
+    <w:semiHidden/>
+    <w:unhideWhenUsed/>
+    <w:qFormat/>
+    <w:rsid w:val="003B47DC"/>
+    <w:pPr>
+      <w:pBdr>
+        <w:bottom w:val="single" w:sz="6" w:space="1" w:color="4472C4" w:themeColor="accent1"/>
+      </w:pBdr>
+      <w:spacing w:before="200" w:after="0"/>
+      <w:outlineLvl w:val="4"/>
+    </w:pPr>
+    <w:rPr>
+      <w:caps/>
+      <w:color w:val="2F5496" w:themeColor="accent1" w:themeShade="BF"/>
+      <w:spacing w:val="10"/>
+    </w:rPr>
+  </w:style>
+  <w:style w:type="paragraph" w:styleId="Titre6">
+    <w:name w:val="heading 6"/>
+    <w:basedOn w:val="Normal"/>
+    <w:next w:val="Normal"/>
+    <w:link w:val="Titre6Car"/>
+    <w:uiPriority w:val="9"/>
+    <w:semiHidden/>
+    <w:unhideWhenUsed/>
+    <w:qFormat/>
+    <w:rsid w:val="003B47DC"/>
+    <w:pPr>
+      <w:pBdr>
+        <w:bottom w:val="dotted" w:sz="6" w:space="1" w:color="4472C4" w:themeColor="accent1"/>
+      </w:pBdr>
+      <w:spacing w:before="200" w:after="0"/>
+      <w:outlineLvl w:val="5"/>
+    </w:pPr>
+    <w:rPr>
+      <w:caps/>
+      <w:color w:val="2F5496" w:themeColor="accent1" w:themeShade="BF"/>
+      <w:spacing w:val="10"/>
+    </w:rPr>
+  </w:style>
+  <w:style w:type="paragraph" w:styleId="Titre7">
+    <w:name w:val="heading 7"/>
+    <w:basedOn w:val="Normal"/>
+    <w:next w:val="Normal"/>
+    <w:link w:val="Titre7Car"/>
+    <w:uiPriority w:val="9"/>
+    <w:semiHidden/>
+    <w:unhideWhenUsed/>
+    <w:qFormat/>
+    <w:rsid w:val="003B47DC"/>
+    <w:pPr>
+      <w:spacing w:before="200" w:after="0"/>
+      <w:outlineLvl w:val="6"/>
+    </w:pPr>
+    <w:rPr>
+      <w:caps/>
+      <w:color w:val="2F5496" w:themeColor="accent1" w:themeShade="BF"/>
+      <w:spacing w:val="10"/>
+    </w:rPr>
+  </w:style>
+  <w:style w:type="paragraph" w:styleId="Titre8">
+    <w:name w:val="heading 8"/>
+    <w:basedOn w:val="Normal"/>
+    <w:next w:val="Normal"/>
+    <w:link w:val="Titre8Car"/>
+    <w:uiPriority w:val="9"/>
+    <w:semiHidden/>
+    <w:unhideWhenUsed/>
+    <w:qFormat/>
+    <w:rsid w:val="003B47DC"/>
+    <w:pPr>
+      <w:spacing w:before="200" w:after="0"/>
+      <w:outlineLvl w:val="7"/>
+    </w:pPr>
+    <w:rPr>
+      <w:caps/>
+      <w:spacing w:val="10"/>
+      <w:sz w:val="18"/>
+      <w:szCs w:val="18"/>
+    </w:rPr>
+  </w:style>
+  <w:style w:type="paragraph" w:styleId="Titre9">
+    <w:name w:val="heading 9"/>
+    <w:basedOn w:val="Normal"/>
+    <w:next w:val="Normal"/>
+    <w:link w:val="Titre9Car"/>
+    <w:uiPriority w:val="9"/>
+    <w:semiHidden/>
+    <w:unhideWhenUsed/>
+    <w:qFormat/>
+    <w:rsid w:val="003B47DC"/>
+    <w:pPr>
+      <w:spacing w:before="200" w:after="0"/>
+      <w:outlineLvl w:val="8"/>
+    </w:pPr>
+    <w:rPr>
+      <w:i/>
+      <w:iCs/>
+      <w:caps/>
+      <w:spacing w:val="10"/>
+      <w:sz w:val="18"/>
+      <w:szCs w:val="18"/>
+    </w:rPr>
   </w:style>
   <w:style w:type="character" w:default="1" w:styleId="Policepardfaut">
     <w:name w:val="Default Paragraph Font"/>
     <w:uiPriority w:val="1"/>
-    <w:semiHidden/>
     <w:unhideWhenUsed/>
   </w:style>
   <w:style w:type="table" w:default="1" w:styleId="TableauNormal">
@@ -865,6 +3938,404 @@
         <w:insideV w:val="single" w:sz="4" w:space="0" w:color="auto"/>
       </w:tblBorders>
     </w:tblPr>
+  </w:style>
+  <w:style w:type="paragraph" w:customStyle="1" w:styleId="Default">
+    <w:name w:val="Default"/>
+    <w:rsid w:val="00A42DC1"/>
+    <w:pPr>
+      <w:autoSpaceDE w:val="0"/>
+      <w:autoSpaceDN w:val="0"/>
+      <w:adjustRightInd w:val="0"/>
+      <w:spacing w:after="0" w:line="240" w:lineRule="auto"/>
+    </w:pPr>
+    <w:rPr>
+      <w:rFonts w:ascii="Century Schoolbook" w:hAnsi="Century Schoolbook" w:cs="Century Schoolbook"/>
+      <w:color w:val="000000"/>
+      <w:sz w:val="24"/>
+      <w:szCs w:val="24"/>
+    </w:rPr>
+  </w:style>
+  <w:style w:type="character" w:customStyle="1" w:styleId="Titre2Car">
+    <w:name w:val="Titre 2 Car"/>
+    <w:basedOn w:val="Policepardfaut"/>
+    <w:link w:val="Titre2"/>
+    <w:uiPriority w:val="9"/>
+    <w:rsid w:val="003B47DC"/>
+    <w:rPr>
+      <w:caps/>
+      <w:spacing w:val="15"/>
+      <w:shd w:val="clear" w:color="auto" w:fill="D9E2F3" w:themeFill="accent1" w:themeFillTint="33"/>
+    </w:rPr>
+  </w:style>
+  <w:style w:type="paragraph" w:styleId="Paragraphedeliste">
+    <w:name w:val="List Paragraph"/>
+    <w:basedOn w:val="Normal"/>
+    <w:uiPriority w:val="34"/>
+    <w:qFormat/>
+    <w:rsid w:val="003B47DC"/>
+    <w:pPr>
+      <w:ind w:left="720"/>
+      <w:contextualSpacing/>
+    </w:pPr>
+  </w:style>
+  <w:style w:type="character" w:customStyle="1" w:styleId="Titre1Car">
+    <w:name w:val="Titre 1 Car"/>
+    <w:basedOn w:val="Policepardfaut"/>
+    <w:link w:val="Titre1"/>
+    <w:uiPriority w:val="9"/>
+    <w:rsid w:val="003B47DC"/>
+    <w:rPr>
+      <w:caps/>
+      <w:color w:val="FFFFFF" w:themeColor="background1"/>
+      <w:spacing w:val="15"/>
+      <w:sz w:val="22"/>
+      <w:szCs w:val="22"/>
+      <w:shd w:val="clear" w:color="auto" w:fill="4472C4" w:themeFill="accent1"/>
+    </w:rPr>
+  </w:style>
+  <w:style w:type="character" w:customStyle="1" w:styleId="Titre3Car">
+    <w:name w:val="Titre 3 Car"/>
+    <w:basedOn w:val="Policepardfaut"/>
+    <w:link w:val="Titre3"/>
+    <w:uiPriority w:val="9"/>
+    <w:semiHidden/>
+    <w:rsid w:val="003B47DC"/>
+    <w:rPr>
+      <w:caps/>
+      <w:color w:val="1F3763" w:themeColor="accent1" w:themeShade="7F"/>
+      <w:spacing w:val="15"/>
+    </w:rPr>
+  </w:style>
+  <w:style w:type="character" w:customStyle="1" w:styleId="Titre4Car">
+    <w:name w:val="Titre 4 Car"/>
+    <w:basedOn w:val="Policepardfaut"/>
+    <w:link w:val="Titre4"/>
+    <w:uiPriority w:val="9"/>
+    <w:semiHidden/>
+    <w:rsid w:val="003B47DC"/>
+    <w:rPr>
+      <w:caps/>
+      <w:color w:val="2F5496" w:themeColor="accent1" w:themeShade="BF"/>
+      <w:spacing w:val="10"/>
+    </w:rPr>
+  </w:style>
+  <w:style w:type="character" w:customStyle="1" w:styleId="Titre5Car">
+    <w:name w:val="Titre 5 Car"/>
+    <w:basedOn w:val="Policepardfaut"/>
+    <w:link w:val="Titre5"/>
+    <w:uiPriority w:val="9"/>
+    <w:semiHidden/>
+    <w:rsid w:val="003B47DC"/>
+    <w:rPr>
+      <w:caps/>
+      <w:color w:val="2F5496" w:themeColor="accent1" w:themeShade="BF"/>
+      <w:spacing w:val="10"/>
+    </w:rPr>
+  </w:style>
+  <w:style w:type="character" w:customStyle="1" w:styleId="Titre6Car">
+    <w:name w:val="Titre 6 Car"/>
+    <w:basedOn w:val="Policepardfaut"/>
+    <w:link w:val="Titre6"/>
+    <w:uiPriority w:val="9"/>
+    <w:semiHidden/>
+    <w:rsid w:val="003B47DC"/>
+    <w:rPr>
+      <w:caps/>
+      <w:color w:val="2F5496" w:themeColor="accent1" w:themeShade="BF"/>
+      <w:spacing w:val="10"/>
+    </w:rPr>
+  </w:style>
+  <w:style w:type="character" w:customStyle="1" w:styleId="Titre7Car">
+    <w:name w:val="Titre 7 Car"/>
+    <w:basedOn w:val="Policepardfaut"/>
+    <w:link w:val="Titre7"/>
+    <w:uiPriority w:val="9"/>
+    <w:semiHidden/>
+    <w:rsid w:val="003B47DC"/>
+    <w:rPr>
+      <w:caps/>
+      <w:color w:val="2F5496" w:themeColor="accent1" w:themeShade="BF"/>
+      <w:spacing w:val="10"/>
+    </w:rPr>
+  </w:style>
+  <w:style w:type="character" w:customStyle="1" w:styleId="Titre8Car">
+    <w:name w:val="Titre 8 Car"/>
+    <w:basedOn w:val="Policepardfaut"/>
+    <w:link w:val="Titre8"/>
+    <w:uiPriority w:val="9"/>
+    <w:semiHidden/>
+    <w:rsid w:val="003B47DC"/>
+    <w:rPr>
+      <w:caps/>
+      <w:spacing w:val="10"/>
+      <w:sz w:val="18"/>
+      <w:szCs w:val="18"/>
+    </w:rPr>
+  </w:style>
+  <w:style w:type="character" w:customStyle="1" w:styleId="Titre9Car">
+    <w:name w:val="Titre 9 Car"/>
+    <w:basedOn w:val="Policepardfaut"/>
+    <w:link w:val="Titre9"/>
+    <w:uiPriority w:val="9"/>
+    <w:semiHidden/>
+    <w:rsid w:val="003B47DC"/>
+    <w:rPr>
+      <w:i/>
+      <w:iCs/>
+      <w:caps/>
+      <w:spacing w:val="10"/>
+      <w:sz w:val="18"/>
+      <w:szCs w:val="18"/>
+    </w:rPr>
+  </w:style>
+  <w:style w:type="paragraph" w:styleId="Lgende">
+    <w:name w:val="caption"/>
+    <w:basedOn w:val="Normal"/>
+    <w:next w:val="Normal"/>
+    <w:uiPriority w:val="35"/>
+    <w:semiHidden/>
+    <w:unhideWhenUsed/>
+    <w:qFormat/>
+    <w:rsid w:val="003B47DC"/>
+    <w:rPr>
+      <w:b/>
+      <w:bCs/>
+      <w:color w:val="2F5496" w:themeColor="accent1" w:themeShade="BF"/>
+      <w:sz w:val="16"/>
+      <w:szCs w:val="16"/>
+    </w:rPr>
+  </w:style>
+  <w:style w:type="paragraph" w:styleId="Titre">
+    <w:name w:val="Title"/>
+    <w:basedOn w:val="Normal"/>
+    <w:next w:val="Normal"/>
+    <w:link w:val="TitreCar"/>
+    <w:uiPriority w:val="10"/>
+    <w:qFormat/>
+    <w:rsid w:val="003B47DC"/>
+    <w:pPr>
+      <w:spacing w:before="0" w:after="0"/>
+    </w:pPr>
+    <w:rPr>
+      <w:rFonts w:asciiTheme="majorHAnsi" w:eastAsiaTheme="majorEastAsia" w:hAnsiTheme="majorHAnsi" w:cstheme="majorBidi"/>
+      <w:caps/>
+      <w:color w:val="4472C4" w:themeColor="accent1"/>
+      <w:spacing w:val="10"/>
+      <w:sz w:val="52"/>
+      <w:szCs w:val="52"/>
+    </w:rPr>
+  </w:style>
+  <w:style w:type="character" w:customStyle="1" w:styleId="TitreCar">
+    <w:name w:val="Titre Car"/>
+    <w:basedOn w:val="Policepardfaut"/>
+    <w:link w:val="Titre"/>
+    <w:uiPriority w:val="10"/>
+    <w:rsid w:val="003B47DC"/>
+    <w:rPr>
+      <w:rFonts w:asciiTheme="majorHAnsi" w:eastAsiaTheme="majorEastAsia" w:hAnsiTheme="majorHAnsi" w:cstheme="majorBidi"/>
+      <w:caps/>
+      <w:color w:val="4472C4" w:themeColor="accent1"/>
+      <w:spacing w:val="10"/>
+      <w:sz w:val="52"/>
+      <w:szCs w:val="52"/>
+    </w:rPr>
+  </w:style>
+  <w:style w:type="paragraph" w:styleId="Sous-titre">
+    <w:name w:val="Subtitle"/>
+    <w:basedOn w:val="Normal"/>
+    <w:next w:val="Normal"/>
+    <w:link w:val="Sous-titreCar"/>
+    <w:uiPriority w:val="11"/>
+    <w:qFormat/>
+    <w:rsid w:val="003B47DC"/>
+    <w:pPr>
+      <w:spacing w:before="0" w:after="500" w:line="240" w:lineRule="auto"/>
+    </w:pPr>
+    <w:rPr>
+      <w:caps/>
+      <w:color w:val="595959" w:themeColor="text1" w:themeTint="A6"/>
+      <w:spacing w:val="10"/>
+      <w:sz w:val="21"/>
+      <w:szCs w:val="21"/>
+    </w:rPr>
+  </w:style>
+  <w:style w:type="character" w:customStyle="1" w:styleId="Sous-titreCar">
+    <w:name w:val="Sous-titre Car"/>
+    <w:basedOn w:val="Policepardfaut"/>
+    <w:link w:val="Sous-titre"/>
+    <w:uiPriority w:val="11"/>
+    <w:rsid w:val="003B47DC"/>
+    <w:rPr>
+      <w:caps/>
+      <w:color w:val="595959" w:themeColor="text1" w:themeTint="A6"/>
+      <w:spacing w:val="10"/>
+      <w:sz w:val="21"/>
+      <w:szCs w:val="21"/>
+    </w:rPr>
+  </w:style>
+  <w:style w:type="character" w:styleId="lev">
+    <w:name w:val="Strong"/>
+    <w:uiPriority w:val="22"/>
+    <w:qFormat/>
+    <w:rsid w:val="003B47DC"/>
+    <w:rPr>
+      <w:b/>
+      <w:bCs/>
+    </w:rPr>
+  </w:style>
+  <w:style w:type="character" w:styleId="Accentuation">
+    <w:name w:val="Emphasis"/>
+    <w:uiPriority w:val="20"/>
+    <w:qFormat/>
+    <w:rsid w:val="003B47DC"/>
+    <w:rPr>
+      <w:caps/>
+      <w:color w:val="1F3763" w:themeColor="accent1" w:themeShade="7F"/>
+      <w:spacing w:val="5"/>
+    </w:rPr>
+  </w:style>
+  <w:style w:type="paragraph" w:styleId="Sansinterligne">
+    <w:name w:val="No Spacing"/>
+    <w:uiPriority w:val="1"/>
+    <w:qFormat/>
+    <w:rsid w:val="003B47DC"/>
+    <w:pPr>
+      <w:spacing w:after="0" w:line="240" w:lineRule="auto"/>
+    </w:pPr>
+  </w:style>
+  <w:style w:type="paragraph" w:styleId="Citation">
+    <w:name w:val="Quote"/>
+    <w:basedOn w:val="Normal"/>
+    <w:next w:val="Normal"/>
+    <w:link w:val="CitationCar"/>
+    <w:uiPriority w:val="29"/>
+    <w:qFormat/>
+    <w:rsid w:val="003B47DC"/>
+    <w:rPr>
+      <w:i/>
+      <w:iCs/>
+      <w:sz w:val="24"/>
+      <w:szCs w:val="24"/>
+    </w:rPr>
+  </w:style>
+  <w:style w:type="character" w:customStyle="1" w:styleId="CitationCar">
+    <w:name w:val="Citation Car"/>
+    <w:basedOn w:val="Policepardfaut"/>
+    <w:link w:val="Citation"/>
+    <w:uiPriority w:val="29"/>
+    <w:rsid w:val="003B47DC"/>
+    <w:rPr>
+      <w:i/>
+      <w:iCs/>
+      <w:sz w:val="24"/>
+      <w:szCs w:val="24"/>
+    </w:rPr>
+  </w:style>
+  <w:style w:type="paragraph" w:styleId="Citationintense">
+    <w:name w:val="Intense Quote"/>
+    <w:basedOn w:val="Normal"/>
+    <w:next w:val="Normal"/>
+    <w:link w:val="CitationintenseCar"/>
+    <w:uiPriority w:val="30"/>
+    <w:qFormat/>
+    <w:rsid w:val="003B47DC"/>
+    <w:pPr>
+      <w:spacing w:before="240" w:after="240" w:line="240" w:lineRule="auto"/>
+      <w:ind w:left="1080" w:right="1080"/>
+      <w:jc w:val="center"/>
+    </w:pPr>
+    <w:rPr>
+      <w:color w:val="4472C4" w:themeColor="accent1"/>
+      <w:sz w:val="24"/>
+      <w:szCs w:val="24"/>
+    </w:rPr>
+  </w:style>
+  <w:style w:type="character" w:customStyle="1" w:styleId="CitationintenseCar">
+    <w:name w:val="Citation intense Car"/>
+    <w:basedOn w:val="Policepardfaut"/>
+    <w:link w:val="Citationintense"/>
+    <w:uiPriority w:val="30"/>
+    <w:rsid w:val="003B47DC"/>
+    <w:rPr>
+      <w:color w:val="4472C4" w:themeColor="accent1"/>
+      <w:sz w:val="24"/>
+      <w:szCs w:val="24"/>
+    </w:rPr>
+  </w:style>
+  <w:style w:type="character" w:styleId="Accentuationlgre">
+    <w:name w:val="Subtle Emphasis"/>
+    <w:uiPriority w:val="19"/>
+    <w:qFormat/>
+    <w:rsid w:val="003B47DC"/>
+    <w:rPr>
+      <w:i/>
+      <w:iCs/>
+      <w:color w:val="1F3763" w:themeColor="accent1" w:themeShade="7F"/>
+    </w:rPr>
+  </w:style>
+  <w:style w:type="character" w:styleId="Accentuationintense">
+    <w:name w:val="Intense Emphasis"/>
+    <w:uiPriority w:val="21"/>
+    <w:qFormat/>
+    <w:rsid w:val="003B47DC"/>
+    <w:rPr>
+      <w:b/>
+      <w:bCs/>
+      <w:caps/>
+      <w:color w:val="1F3763" w:themeColor="accent1" w:themeShade="7F"/>
+      <w:spacing w:val="10"/>
+    </w:rPr>
+  </w:style>
+  <w:style w:type="character" w:styleId="Rfrencelgre">
+    <w:name w:val="Subtle Reference"/>
+    <w:uiPriority w:val="31"/>
+    <w:qFormat/>
+    <w:rsid w:val="003B47DC"/>
+    <w:rPr>
+      <w:b/>
+      <w:bCs/>
+      <w:color w:val="4472C4" w:themeColor="accent1"/>
+    </w:rPr>
+  </w:style>
+  <w:style w:type="character" w:styleId="Rfrenceintense">
+    <w:name w:val="Intense Reference"/>
+    <w:uiPriority w:val="32"/>
+    <w:qFormat/>
+    <w:rsid w:val="003B47DC"/>
+    <w:rPr>
+      <w:b/>
+      <w:bCs/>
+      <w:i/>
+      <w:iCs/>
+      <w:caps/>
+      <w:color w:val="4472C4" w:themeColor="accent1"/>
+    </w:rPr>
+  </w:style>
+  <w:style w:type="character" w:styleId="Titredulivre">
+    <w:name w:val="Book Title"/>
+    <w:uiPriority w:val="33"/>
+    <w:qFormat/>
+    <w:rsid w:val="003B47DC"/>
+    <w:rPr>
+      <w:b/>
+      <w:bCs/>
+      <w:i/>
+      <w:iCs/>
+      <w:spacing w:val="0"/>
+    </w:rPr>
+  </w:style>
+  <w:style w:type="paragraph" w:styleId="En-ttedetabledesmatires">
+    <w:name w:val="TOC Heading"/>
+    <w:basedOn w:val="Titre1"/>
+    <w:next w:val="Normal"/>
+    <w:uiPriority w:val="39"/>
+    <w:semiHidden/>
+    <w:unhideWhenUsed/>
+    <w:qFormat/>
+    <w:rsid w:val="003B47DC"/>
+    <w:pPr>
+      <w:outlineLvl w:val="9"/>
+    </w:pPr>
   </w:style>
 </w:styles>
 </file>
@@ -1162,4 +4633,16 @@
     </a:ext>
   </a:extLst>
 </a:theme>
+</file>
+
+<file path=customXml/item1.xml><?xml version="1.0" encoding="utf-8"?>
+<b:Sources xmlns:b="http://schemas.openxmlformats.org/officeDocument/2006/bibliography" xmlns="http://schemas.openxmlformats.org/officeDocument/2006/bibliography" SelectedStyle="\APASixthEditionOfficeOnline.xsl" StyleName="APA" Version="6"/>
+</file>
+
+<file path=customXml/itemProps1.xml><?xml version="1.0" encoding="utf-8"?>
+<ds:datastoreItem xmlns:ds="http://schemas.openxmlformats.org/officeDocument/2006/customXml" ds:itemID="{E29783F0-BD6A-4515-BE82-3E4110BC21D3}">
+  <ds:schemaRefs>
+    <ds:schemaRef ds:uri="http://schemas.openxmlformats.org/officeDocument/2006/bibliography"/>
+  </ds:schemaRefs>
+</ds:datastoreItem>
 </file>